--- a/Homework1/N26132047/StudentID.docx
+++ b/Homework1/N26132047/StudentID.docx
@@ -1,6 +1,6 @@
 
 <file path=word/document.xml><?xml version="1.0" encoding="utf-8"?>
-<w:document xmlns:wpc="http://schemas.microsoft.com/office/word/2010/wordprocessingCanvas" xmlns:cx="http://schemas.microsoft.com/office/drawing/2014/chartex" xmlns:cx1="http://schemas.microsoft.com/office/drawing/2015/9/8/chartex" xmlns:cx2="http://schemas.microsoft.com/office/drawing/2015/10/21/chartex" xmlns:cx3="http://schemas.microsoft.com/office/drawing/2016/5/9/chartex" xmlns:cx4="http://schemas.microsoft.com/office/drawing/2016/5/10/chartex" xmlns:cx5="http://schemas.microsoft.com/office/drawing/2016/5/11/chartex" xmlns:cx6="http://schemas.microsoft.com/office/drawing/2016/5/12/chartex" xmlns:cx7="http://schemas.microsoft.com/office/drawing/2016/5/13/chartex" xmlns:cx8="http://schemas.microsoft.com/office/drawing/2016/5/14/chartex" xmlns:mc="http://schemas.openxmlformats.org/markup-compatibility/2006" xmlns:aink="http://schemas.microsoft.com/office/drawing/2016/ink" xmlns:am3d="http://schemas.microsoft.com/office/drawing/2017/model3d" xmlns:o="urn:schemas-microsoft-com:office:office" xmlns:oel="http://schemas.microsoft.com/office/2019/extlst" xmlns:r="http://schemas.openxmlformats.org/officeDocument/2006/relationships" xmlns:m="http://schemas.openxmlformats.org/officeDocument/2006/math" xmlns:v="urn:schemas-microsoft-com:vml" xmlns:wp14="http://schemas.microsoft.com/office/word/2010/wordprocessingDrawing" xmlns:wp="http://schemas.openxmlformats.org/drawingml/2006/wordprocessingDrawing" xmlns:w10="urn:schemas-microsoft-com:office:word" xmlns:w="http://schemas.openxmlformats.org/wordprocessingml/2006/main" xmlns:w14="http://schemas.microsoft.com/office/word/2010/wordml" xmlns:w15="http://schemas.microsoft.com/office/word/2012/wordml" xmlns:w16cex="http://schemas.microsoft.com/office/word/2018/wordml/cex" xmlns:w16cid="http://schemas.microsoft.com/office/word/2016/wordml/cid" xmlns:w16="http://schemas.microsoft.com/office/word/2018/wordml" xmlns:w16du="http://schemas.microsoft.com/office/word/2023/wordml/word16du" xmlns:w16sdtdh="http://schemas.microsoft.com/office/word/2020/wordml/sdtdatahash" xmlns:w16sdtfl="http://schemas.microsoft.com/office/word/2024/wordml/sdtformatlock" xmlns:w16se="http://schemas.microsoft.com/office/word/2015/wordml/symex" xmlns:wpg="http://schemas.microsoft.com/office/word/2010/wordprocessingGroup" xmlns:wpi="http://schemas.microsoft.com/office/word/2010/wordprocessingInk" xmlns:wne="http://schemas.microsoft.com/office/word/2006/wordml" xmlns:wps="http://schemas.microsoft.com/office/word/2010/wordprocessingShape" mc:Ignorable="w14 w15 w16se w16cid w16 w16cex w16sdtdh w16sdtfl w16du wp14">
+<w:document xmlns:wpc="http://schemas.microsoft.com/office/word/2010/wordprocessingCanvas" xmlns:cx="http://schemas.microsoft.com/office/drawing/2014/chartex" xmlns:cx1="http://schemas.microsoft.com/office/drawing/2015/9/8/chartex" xmlns:cx2="http://schemas.microsoft.com/office/drawing/2015/10/21/chartex" xmlns:cx3="http://schemas.microsoft.com/office/drawing/2016/5/9/chartex" xmlns:cx4="http://schemas.microsoft.com/office/drawing/2016/5/10/chartex" xmlns:cx5="http://schemas.microsoft.com/office/drawing/2016/5/11/chartex" xmlns:cx6="http://schemas.microsoft.com/office/drawing/2016/5/12/chartex" xmlns:cx7="http://schemas.microsoft.com/office/drawing/2016/5/13/chartex" xmlns:cx8="http://schemas.microsoft.com/office/drawing/2016/5/14/chartex" xmlns:mc="http://schemas.openxmlformats.org/markup-compatibility/2006" xmlns:aink="http://schemas.microsoft.com/office/drawing/2016/ink" xmlns:am3d="http://schemas.microsoft.com/office/drawing/2017/model3d" xmlns:o="urn:schemas-microsoft-com:office:office" xmlns:r="http://schemas.openxmlformats.org/officeDocument/2006/relationships" xmlns:m="http://schemas.openxmlformats.org/officeDocument/2006/math" xmlns:v="urn:schemas-microsoft-com:vml" xmlns:wp14="http://schemas.microsoft.com/office/word/2010/wordprocessingDrawing" xmlns:wp="http://schemas.openxmlformats.org/drawingml/2006/wordprocessingDrawing" xmlns:w10="urn:schemas-microsoft-com:office:word" xmlns:w="http://schemas.openxmlformats.org/wordprocessingml/2006/main" xmlns:w14="http://schemas.microsoft.com/office/word/2010/wordml" xmlns:w15="http://schemas.microsoft.com/office/word/2012/wordml" xmlns:w16cid="http://schemas.microsoft.com/office/word/2016/wordml/cid" xmlns:w16se="http://schemas.microsoft.com/office/word/2015/wordml/symex" xmlns:wpg="http://schemas.microsoft.com/office/word/2010/wordprocessingGroup" xmlns:wpi="http://schemas.microsoft.com/office/word/2010/wordprocessingInk" xmlns:wne="http://schemas.microsoft.com/office/word/2006/wordml" xmlns:wps="http://schemas.microsoft.com/office/word/2010/wordprocessingShape" mc:Ignorable="w14 w15 w16se w16cid wp14">
   <w:body>
     <w:p>
       <w:pPr>
@@ -591,27 +591,7 @@
           <w:sz w:val="32"/>
           <w:szCs w:val="32"/>
         </w:rPr>
-        <w:t xml:space="preserve"> </w:t>
-      </w:r>
-      <w:proofErr w:type="gramStart"/>
-      <w:r>
-        <w:rPr>
-          <w:rFonts w:ascii="Times New Roman" w:eastAsia="標楷體" w:hAnsi="Times New Roman" w:cs="Times New Roman"/>
-          <w:color w:val="000000"/>
-          <w:sz w:val="32"/>
-          <w:szCs w:val="32"/>
-        </w:rPr>
-        <w:t>No any</w:t>
-      </w:r>
-      <w:proofErr w:type="gramEnd"/>
-      <w:r>
-        <w:rPr>
-          <w:rFonts w:ascii="Times New Roman" w:eastAsia="標楷體" w:hAnsi="Times New Roman" w:cs="Times New Roman"/>
-          <w:color w:val="000000"/>
-          <w:sz w:val="32"/>
-          <w:szCs w:val="32"/>
-        </w:rPr>
-        <w:t xml:space="preserve"> waveform files in deliverables </w:t>
+        <w:t xml:space="preserve"> No any waveform files in deliverables </w:t>
       </w:r>
     </w:p>
     <w:p>
@@ -1643,7 +1623,7 @@
             <w:pPr>
               <w:jc w:val="center"/>
               <w:rPr>
-                <w:rFonts w:ascii="標楷體" w:hAnsi="標楷體" w:hint="eastAsia"/>
+                <w:rFonts w:ascii="標楷體" w:hAnsi="標楷體"/>
               </w:rPr>
             </w:pPr>
           </w:p>
@@ -1691,7 +1671,7 @@
             <w:pPr>
               <w:jc w:val="center"/>
               <w:rPr>
-                <w:rFonts w:ascii="Times New Roman" w:eastAsia="標楷體" w:hAnsi="Times New Roman" w:hint="eastAsia"/>
+                <w:rFonts w:ascii="Times New Roman" w:eastAsia="標楷體" w:hAnsi="Times New Roman"/>
               </w:rPr>
             </w:pPr>
             <w:r>
@@ -1710,7 +1690,7 @@
             <w:pPr>
               <w:jc w:val="center"/>
               <w:rPr>
-                <w:rFonts w:ascii="標楷體" w:hAnsi="標楷體" w:hint="eastAsia"/>
+                <w:rFonts w:ascii="標楷體" w:hAnsi="標楷體"/>
               </w:rPr>
             </w:pPr>
           </w:p>
@@ -1974,41 +1954,775 @@
       <w:pPr>
         <w:jc w:val="center"/>
         <w:rPr>
+          <w:rFonts w:ascii="Times New Roman" w:eastAsia="標楷體" w:hAnsi="Times New Roman"/>
+        </w:rPr>
+      </w:pPr>
+      <w:r>
+        <w:rPr>
           <w:rFonts w:ascii="Times New Roman" w:eastAsia="標楷體" w:hAnsi="Times New Roman" w:hint="eastAsia"/>
         </w:rPr>
-      </w:pPr>
-      <w:r>
-        <w:rPr>
-          <w:rFonts w:ascii="Times New Roman" w:eastAsia="標楷體" w:hAnsi="Times New Roman" w:hint="eastAsia"/>
-        </w:rPr>
-        <w:t>Table1. Summary of HW</w:t>
-      </w:r>
-      <w:r>
-        <w:rPr>
-          <w:rFonts w:ascii="Times New Roman" w:eastAsia="標楷體" w:hAnsi="Times New Roman" w:hint="eastAsia"/>
-        </w:rPr>
-        <w:t>1</w:t>
-      </w:r>
-    </w:p>
-    <w:p>
-      <w:pPr>
+        <w:t>Table1. Summary of HW1</w:t>
+      </w:r>
+    </w:p>
+    <w:p>
+      <w:pPr>
+        <w:rPr>
+          <w:rFonts w:ascii="Times New Roman" w:eastAsia="標楷體" w:hAnsi="Times New Roman" w:cs="Times New Roman"/>
+          <w:sz w:val="28"/>
+          <w:szCs w:val="28"/>
+        </w:rPr>
+      </w:pPr>
+      <w:r>
         <w:rPr>
           <w:rFonts w:ascii="Times New Roman" w:eastAsia="標楷體" w:hAnsi="Times New Roman" w:cs="Times New Roman" w:hint="eastAsia"/>
           <w:sz w:val="28"/>
           <w:szCs w:val="28"/>
         </w:rPr>
-      </w:pPr>
-      <w:r>
+        <w:t>Write Your Text Summary Here:</w:t>
+      </w:r>
+    </w:p>
+    <w:p>
+      <w:pPr>
+        <w:rPr>
+          <w:rFonts w:ascii="Times New Roman" w:eastAsia="標楷體" w:hAnsi="Times New Roman" w:cs="Times New Roman"/>
+          <w:sz w:val="28"/>
+          <w:szCs w:val="28"/>
+        </w:rPr>
+      </w:pPr>
+    </w:p>
+    <w:p>
+      <w:pPr>
+        <w:rPr>
+          <w:rFonts w:ascii="Times New Roman" w:eastAsia="標楷體" w:hAnsi="Times New Roman" w:cs="Times New Roman"/>
+          <w:sz w:val="28"/>
+          <w:szCs w:val="28"/>
+        </w:rPr>
+      </w:pPr>
+    </w:p>
+    <w:p>
+      <w:pPr>
+        <w:rPr>
+          <w:rFonts w:ascii="Times New Roman" w:eastAsia="標楷體" w:hAnsi="Times New Roman" w:cs="Times New Roman"/>
+          <w:sz w:val="28"/>
+          <w:szCs w:val="28"/>
+        </w:rPr>
+      </w:pPr>
+    </w:p>
+    <w:p>
+      <w:pPr>
+        <w:rPr>
+          <w:rFonts w:ascii="Times New Roman" w:eastAsia="標楷體" w:hAnsi="Times New Roman" w:cs="Times New Roman"/>
+          <w:sz w:val="28"/>
+          <w:szCs w:val="28"/>
+        </w:rPr>
+      </w:pPr>
+    </w:p>
+    <w:p>
+      <w:pPr>
+        <w:rPr>
+          <w:rFonts w:ascii="Times New Roman" w:eastAsia="標楷體" w:hAnsi="Times New Roman" w:cs="Times New Roman"/>
+          <w:sz w:val="28"/>
+          <w:szCs w:val="28"/>
+        </w:rPr>
+      </w:pPr>
+    </w:p>
+    <w:p>
+      <w:pPr>
+        <w:rPr>
+          <w:rFonts w:ascii="Times New Roman" w:eastAsia="標楷體" w:hAnsi="Times New Roman" w:cs="Times New Roman"/>
+          <w:sz w:val="28"/>
+          <w:szCs w:val="28"/>
+        </w:rPr>
+      </w:pPr>
+    </w:p>
+    <w:p>
+      <w:pPr>
+        <w:rPr>
+          <w:rFonts w:ascii="Times New Roman" w:eastAsia="標楷體" w:hAnsi="Times New Roman" w:cs="Times New Roman"/>
+          <w:sz w:val="28"/>
+          <w:szCs w:val="28"/>
+        </w:rPr>
+      </w:pPr>
+    </w:p>
+    <w:p>
+      <w:pPr>
+        <w:rPr>
+          <w:rFonts w:ascii="Times New Roman" w:eastAsia="標楷體" w:hAnsi="Times New Roman" w:cs="Times New Roman"/>
+          <w:sz w:val="28"/>
+          <w:szCs w:val="28"/>
+        </w:rPr>
+      </w:pPr>
+    </w:p>
+    <w:p>
+      <w:pPr>
+        <w:pStyle w:val="a4"/>
+        <w:rPr>
+          <w:rFonts w:ascii="Times New Roman" w:hAnsi="Times New Roman" w:cs="Times New Roman" w:hint="eastAsia"/>
+          <w:b/>
+          <w:bCs/>
+          <w:sz w:val="36"/>
+          <w:szCs w:val="36"/>
+        </w:rPr>
+      </w:pPr>
+      <w:r>
+        <w:rPr>
+          <w:rFonts w:ascii="Times New Roman" w:hAnsi="Times New Roman" w:cs="Times New Roman"/>
+          <w:b/>
+          <w:bCs/>
+          <w:sz w:val="36"/>
+          <w:szCs w:val="36"/>
+        </w:rPr>
+        <w:t>Total line of code</w:t>
+      </w:r>
+    </w:p>
+    <w:p>
+      <w:pPr>
         <w:rPr>
           <w:rFonts w:ascii="Times New Roman" w:eastAsia="標楷體" w:hAnsi="Times New Roman" w:cs="Times New Roman" w:hint="eastAsia"/>
           <w:sz w:val="28"/>
           <w:szCs w:val="28"/>
         </w:rPr>
-        <w:t>Write Your Text Summary Here:</w:t>
-      </w:r>
+      </w:pPr>
+      <w:r>
+        <w:rPr>
+          <w:rFonts w:ascii="Times New Roman" w:eastAsia="標楷體" w:hAnsi="Times New Roman" w:cs="Times New Roman"/>
+          <w:sz w:val="28"/>
+          <w:szCs w:val="28"/>
+        </w:rPr>
+        <w:lastRenderedPageBreak/>
+        <w:drawing>
+          <wp:inline distT="0" distB="0" distL="0" distR="0" wp14:anchorId="572F390D" wp14:editId="133D2A5E">
+            <wp:extent cx="6858000" cy="3223260"/>
+            <wp:effectExtent l="0" t="0" r="0" b="0"/>
+            <wp:docPr id="3" name="圖片 3"/>
+            <wp:cNvGraphicFramePr>
+              <a:graphicFrameLocks xmlns:a="http://schemas.openxmlformats.org/drawingml/2006/main" noChangeAspect="1"/>
+            </wp:cNvGraphicFramePr>
+            <a:graphic xmlns:a="http://schemas.openxmlformats.org/drawingml/2006/main">
+              <a:graphicData uri="http://schemas.openxmlformats.org/drawingml/2006/picture">
+                <pic:pic xmlns:pic="http://schemas.openxmlformats.org/drawingml/2006/picture">
+                  <pic:nvPicPr>
+                    <pic:cNvPr id="1" name=""/>
+                    <pic:cNvPicPr/>
+                  </pic:nvPicPr>
+                  <pic:blipFill>
+                    <a:blip r:embed="rId9"/>
+                    <a:stretch>
+                      <a:fillRect/>
+                    </a:stretch>
+                  </pic:blipFill>
+                  <pic:spPr>
+                    <a:xfrm>
+                      <a:off x="0" y="0"/>
+                      <a:ext cx="6858000" cy="3223260"/>
+                    </a:xfrm>
+                    <a:prstGeom prst="rect">
+                      <a:avLst/>
+                    </a:prstGeom>
+                  </pic:spPr>
+                </pic:pic>
+              </a:graphicData>
+            </a:graphic>
+          </wp:inline>
+        </w:drawing>
+      </w:r>
+    </w:p>
+    <w:p>
+      <w:pPr>
+        <w:rPr>
+          <w:rFonts w:ascii="Times New Roman" w:eastAsia="標楷體" w:hAnsi="Times New Roman" w:cs="Times New Roman"/>
+          <w:sz w:val="28"/>
+          <w:szCs w:val="28"/>
+        </w:rPr>
+      </w:pPr>
+    </w:p>
+    <w:p>
+      <w:pPr>
+        <w:rPr>
+          <w:rFonts w:ascii="Times New Roman" w:eastAsia="標楷體" w:hAnsi="Times New Roman" w:cs="Times New Roman"/>
+          <w:sz w:val="28"/>
+          <w:szCs w:val="28"/>
+        </w:rPr>
+      </w:pPr>
+    </w:p>
+    <w:p>
+      <w:pPr>
+        <w:rPr>
+          <w:rFonts w:ascii="Times New Roman" w:eastAsia="標楷體" w:hAnsi="Times New Roman" w:cs="Times New Roman"/>
+          <w:sz w:val="28"/>
+          <w:szCs w:val="28"/>
+        </w:rPr>
+      </w:pPr>
+    </w:p>
+    <w:p>
+      <w:pPr>
+        <w:rPr>
+          <w:rFonts w:ascii="Times New Roman" w:eastAsia="標楷體" w:hAnsi="Times New Roman" w:cs="Times New Roman" w:hint="eastAsia"/>
+          <w:sz w:val="28"/>
+          <w:szCs w:val="28"/>
+        </w:rPr>
+      </w:pPr>
+    </w:p>
+    <w:p>
+      <w:pPr>
+        <w:pStyle w:val="a4"/>
+        <w:rPr>
+          <w:rFonts w:ascii="Times New Roman" w:hAnsi="Times New Roman" w:cs="Times New Roman"/>
+          <w:b/>
+          <w:bCs/>
+          <w:sz w:val="36"/>
+          <w:szCs w:val="36"/>
+        </w:rPr>
+      </w:pPr>
+      <w:proofErr w:type="spellStart"/>
+      <w:r>
+        <w:rPr>
+          <w:rFonts w:ascii="Times New Roman" w:hAnsi="Times New Roman" w:cs="Times New Roman"/>
+          <w:b/>
+          <w:bCs/>
+          <w:sz w:val="36"/>
+          <w:szCs w:val="36"/>
+        </w:rPr>
+        <w:t>S</w:t>
+      </w:r>
+      <w:r>
+        <w:rPr>
+          <w:rFonts w:ascii="Times New Roman" w:hAnsi="Times New Roman" w:cs="Times New Roman"/>
+          <w:b/>
+          <w:bCs/>
+          <w:sz w:val="36"/>
+          <w:szCs w:val="36"/>
+        </w:rPr>
+        <w:t>uperlint</w:t>
+      </w:r>
+      <w:proofErr w:type="spellEnd"/>
+    </w:p>
+    <w:p>
+      <w:pPr>
+        <w:pStyle w:val="a4"/>
+        <w:rPr>
+          <w:rFonts w:ascii="Times New Roman" w:hAnsi="Times New Roman" w:cs="Times New Roman" w:hint="eastAsia"/>
+          <w:b/>
+          <w:bCs/>
+          <w:sz w:val="36"/>
+          <w:szCs w:val="36"/>
+        </w:rPr>
+      </w:pPr>
+      <w:r>
+        <w:rPr>
+          <w:rFonts w:ascii="Times New Roman" w:hAnsi="Times New Roman" w:cs="Times New Roman"/>
+          <w:b/>
+          <w:bCs/>
+          <w:sz w:val="36"/>
+          <w:szCs w:val="36"/>
+        </w:rPr>
+        <w:drawing>
+          <wp:inline distT="0" distB="0" distL="0" distR="0" wp14:anchorId="53C439F4" wp14:editId="61CCA00B">
+            <wp:extent cx="6858000" cy="3857625"/>
+            <wp:effectExtent l="0" t="0" r="0" b="9525"/>
+            <wp:docPr id="1" name="圖片 1"/>
+            <wp:cNvGraphicFramePr>
+              <a:graphicFrameLocks xmlns:a="http://schemas.openxmlformats.org/drawingml/2006/main" noChangeAspect="1"/>
+            </wp:cNvGraphicFramePr>
+            <a:graphic xmlns:a="http://schemas.openxmlformats.org/drawingml/2006/main">
+              <a:graphicData uri="http://schemas.openxmlformats.org/drawingml/2006/picture">
+                <pic:pic xmlns:pic="http://schemas.openxmlformats.org/drawingml/2006/picture">
+                  <pic:nvPicPr>
+                    <pic:cNvPr id="1" name=""/>
+                    <pic:cNvPicPr/>
+                  </pic:nvPicPr>
+                  <pic:blipFill>
+                    <a:blip r:embed="rId10"/>
+                    <a:stretch>
+                      <a:fillRect/>
+                    </a:stretch>
+                  </pic:blipFill>
+                  <pic:spPr>
+                    <a:xfrm>
+                      <a:off x="0" y="0"/>
+                      <a:ext cx="6858000" cy="3857625"/>
+                    </a:xfrm>
+                    <a:prstGeom prst="rect">
+                      <a:avLst/>
+                    </a:prstGeom>
+                  </pic:spPr>
+                </pic:pic>
+              </a:graphicData>
+            </a:graphic>
+          </wp:inline>
+        </w:drawing>
+      </w:r>
+    </w:p>
+    <w:p>
+      <w:pPr>
+        <w:pStyle w:val="aa"/>
+        <w:numPr>
+          <w:ilvl w:val="0"/>
+          <w:numId w:val="13"/>
+        </w:numPr>
+        <w:ind w:leftChars="0"/>
+        <w:rPr>
+          <w:rFonts w:ascii="Times New Roman" w:eastAsia="標楷體" w:hAnsi="Times New Roman" w:cs="Times New Roman"/>
+          <w:sz w:val="28"/>
+          <w:szCs w:val="28"/>
+        </w:rPr>
+      </w:pPr>
+      <w:r>
+        <w:rPr>
+          <w:rFonts w:ascii="Times New Roman" w:eastAsia="標楷體" w:hAnsi="Times New Roman" w:cs="Times New Roman" w:hint="eastAsia"/>
+          <w:sz w:val="28"/>
+          <w:szCs w:val="28"/>
+        </w:rPr>
+        <w:lastRenderedPageBreak/>
+        <w:t>原本我將</w:t>
+      </w:r>
+      <w:r>
+        <w:rPr>
+          <w:rFonts w:ascii="Times New Roman" w:eastAsia="標楷體" w:hAnsi="Times New Roman" w:cs="Times New Roman" w:hint="eastAsia"/>
+          <w:sz w:val="28"/>
+          <w:szCs w:val="28"/>
+        </w:rPr>
+        <w:t>l</w:t>
+      </w:r>
+      <w:r>
+        <w:rPr>
+          <w:rFonts w:ascii="Times New Roman" w:eastAsia="標楷體" w:hAnsi="Times New Roman" w:cs="Times New Roman"/>
+          <w:sz w:val="28"/>
+          <w:szCs w:val="28"/>
+        </w:rPr>
+        <w:t>ogic condition</w:t>
+      </w:r>
+      <w:r>
+        <w:rPr>
+          <w:rFonts w:ascii="Times New Roman" w:eastAsia="標楷體" w:hAnsi="Times New Roman" w:cs="Times New Roman" w:hint="eastAsia"/>
+          <w:sz w:val="28"/>
+          <w:szCs w:val="28"/>
+        </w:rPr>
+        <w:t>來增加</w:t>
+      </w:r>
+      <w:r>
+        <w:rPr>
+          <w:rFonts w:ascii="Times New Roman" w:eastAsia="標楷體" w:hAnsi="Times New Roman" w:cs="Times New Roman" w:hint="eastAsia"/>
+          <w:sz w:val="28"/>
+          <w:szCs w:val="28"/>
+        </w:rPr>
+        <w:t>code</w:t>
+      </w:r>
+      <w:r>
+        <w:rPr>
+          <w:rFonts w:ascii="Times New Roman" w:eastAsia="標楷體" w:hAnsi="Times New Roman" w:cs="Times New Roman" w:hint="eastAsia"/>
+          <w:sz w:val="28"/>
+          <w:szCs w:val="28"/>
+        </w:rPr>
+        <w:t>可讀性，但出現</w:t>
+      </w:r>
+      <w:r>
+        <w:rPr>
+          <w:rFonts w:ascii="Times New Roman" w:eastAsia="標楷體" w:hAnsi="Times New Roman" w:cs="Times New Roman" w:hint="eastAsia"/>
+          <w:sz w:val="28"/>
+          <w:szCs w:val="28"/>
+        </w:rPr>
+        <w:t>latch</w:t>
+      </w:r>
+      <w:r>
+        <w:rPr>
+          <w:rFonts w:ascii="Times New Roman" w:eastAsia="標楷體" w:hAnsi="Times New Roman" w:cs="Times New Roman"/>
+          <w:sz w:val="28"/>
+          <w:szCs w:val="28"/>
+        </w:rPr>
+        <w:t>-&gt;</w:t>
+      </w:r>
+      <w:r>
+        <w:rPr>
+          <w:rFonts w:ascii="Times New Roman" w:eastAsia="標楷體" w:hAnsi="Times New Roman" w:cs="Times New Roman" w:hint="eastAsia"/>
+          <w:sz w:val="28"/>
+          <w:szCs w:val="28"/>
+        </w:rPr>
+        <w:t>直接拿掉此變數</w:t>
+      </w:r>
+      <w:r>
+        <w:rPr>
+          <w:rFonts w:ascii="Times New Roman" w:eastAsia="標楷體" w:hAnsi="Times New Roman" w:cs="Times New Roman"/>
+          <w:sz w:val="28"/>
+          <w:szCs w:val="28"/>
+        </w:rPr>
+        <w:t xml:space="preserve"> </w:t>
+      </w:r>
+    </w:p>
+    <w:p>
+      <w:pPr>
+        <w:pStyle w:val="aa"/>
+        <w:numPr>
+          <w:ilvl w:val="0"/>
+          <w:numId w:val="13"/>
+        </w:numPr>
+        <w:ind w:leftChars="0"/>
+        <w:rPr>
+          <w:rFonts w:ascii="Times New Roman" w:eastAsia="標楷體" w:hAnsi="Times New Roman" w:cs="Times New Roman"/>
+          <w:sz w:val="28"/>
+          <w:szCs w:val="28"/>
+        </w:rPr>
+      </w:pPr>
+      <w:r>
+        <w:rPr>
+          <w:rFonts w:ascii="Times New Roman" w:eastAsia="標楷體" w:hAnsi="Times New Roman" w:cs="Times New Roman"/>
+          <w:sz w:val="28"/>
+          <w:szCs w:val="28"/>
+        </w:rPr>
+        <w:t>Case statement</w:t>
+      </w:r>
+      <w:r>
+        <w:rPr>
+          <w:rFonts w:ascii="Times New Roman" w:eastAsia="標楷體" w:hAnsi="Times New Roman" w:cs="Times New Roman" w:hint="eastAsia"/>
+          <w:sz w:val="28"/>
+          <w:szCs w:val="28"/>
+        </w:rPr>
+        <w:t>裡面我已經寫出每</w:t>
+      </w:r>
+      <w:proofErr w:type="gramStart"/>
+      <w:r>
+        <w:rPr>
+          <w:rFonts w:ascii="Times New Roman" w:eastAsia="標楷體" w:hAnsi="Times New Roman" w:cs="Times New Roman" w:hint="eastAsia"/>
+          <w:sz w:val="28"/>
+          <w:szCs w:val="28"/>
+        </w:rPr>
+        <w:t>個</w:t>
+      </w:r>
+      <w:proofErr w:type="gramEnd"/>
+      <w:r>
+        <w:rPr>
+          <w:rFonts w:ascii="Times New Roman" w:eastAsia="標楷體" w:hAnsi="Times New Roman" w:cs="Times New Roman" w:hint="eastAsia"/>
+          <w:sz w:val="28"/>
+          <w:szCs w:val="28"/>
+        </w:rPr>
+        <w:t>case</w:t>
+      </w:r>
+      <w:r>
+        <w:rPr>
+          <w:rFonts w:ascii="Times New Roman" w:eastAsia="標楷體" w:hAnsi="Times New Roman" w:cs="Times New Roman" w:hint="eastAsia"/>
+          <w:sz w:val="28"/>
+          <w:szCs w:val="28"/>
+        </w:rPr>
+        <w:t>的輸出，但還是有寫</w:t>
+      </w:r>
+      <w:r>
+        <w:rPr>
+          <w:rFonts w:ascii="Times New Roman" w:eastAsia="標楷體" w:hAnsi="Times New Roman" w:cs="Times New Roman" w:hint="eastAsia"/>
+          <w:sz w:val="28"/>
+          <w:szCs w:val="28"/>
+        </w:rPr>
+        <w:t>default-&gt;</w:t>
+      </w:r>
+      <w:r>
+        <w:rPr>
+          <w:rFonts w:ascii="Times New Roman" w:eastAsia="標楷體" w:hAnsi="Times New Roman" w:cs="Times New Roman" w:hint="eastAsia"/>
+          <w:sz w:val="28"/>
+          <w:szCs w:val="28"/>
+        </w:rPr>
+        <w:t>拿掉</w:t>
+      </w:r>
+      <w:r>
+        <w:rPr>
+          <w:rFonts w:ascii="Times New Roman" w:eastAsia="標楷體" w:hAnsi="Times New Roman" w:cs="Times New Roman" w:hint="eastAsia"/>
+          <w:sz w:val="28"/>
+          <w:szCs w:val="28"/>
+        </w:rPr>
+        <w:t>default</w:t>
+      </w:r>
+    </w:p>
+    <w:p>
+      <w:pPr>
+        <w:rPr>
+          <w:rFonts w:ascii="Times New Roman" w:eastAsia="標楷體" w:hAnsi="Times New Roman" w:cs="Times New Roman"/>
+          <w:sz w:val="28"/>
+          <w:szCs w:val="28"/>
+        </w:rPr>
+      </w:pPr>
+      <w:r>
+        <w:drawing>
+          <wp:inline distT="0" distB="0" distL="0" distR="0" wp14:anchorId="4C488763" wp14:editId="06D4BE8C">
+            <wp:extent cx="6858000" cy="3857625"/>
+            <wp:effectExtent l="0" t="0" r="0" b="9525"/>
+            <wp:docPr id="2" name="圖片 2"/>
+            <wp:cNvGraphicFramePr>
+              <a:graphicFrameLocks xmlns:a="http://schemas.openxmlformats.org/drawingml/2006/main" noChangeAspect="1"/>
+            </wp:cNvGraphicFramePr>
+            <a:graphic xmlns:a="http://schemas.openxmlformats.org/drawingml/2006/main">
+              <a:graphicData uri="http://schemas.openxmlformats.org/drawingml/2006/picture">
+                <pic:pic xmlns:pic="http://schemas.openxmlformats.org/drawingml/2006/picture">
+                  <pic:nvPicPr>
+                    <pic:cNvPr id="1" name=""/>
+                    <pic:cNvPicPr/>
+                  </pic:nvPicPr>
+                  <pic:blipFill>
+                    <a:blip r:embed="rId11"/>
+                    <a:stretch>
+                      <a:fillRect/>
+                    </a:stretch>
+                  </pic:blipFill>
+                  <pic:spPr>
+                    <a:xfrm>
+                      <a:off x="0" y="0"/>
+                      <a:ext cx="6858000" cy="3857625"/>
+                    </a:xfrm>
+                    <a:prstGeom prst="rect">
+                      <a:avLst/>
+                    </a:prstGeom>
+                  </pic:spPr>
+                </pic:pic>
+              </a:graphicData>
+            </a:graphic>
+          </wp:inline>
+        </w:drawing>
+      </w:r>
+    </w:p>
+    <w:p>
+      <w:pPr>
+        <w:rPr>
+          <w:rFonts w:ascii="Times New Roman" w:eastAsia="標楷體" w:hAnsi="Times New Roman" w:cs="Times New Roman"/>
+          <w:sz w:val="28"/>
+          <w:szCs w:val="28"/>
+        </w:rPr>
+      </w:pPr>
+    </w:p>
+    <w:p>
+      <w:pPr>
+        <w:pStyle w:val="a4"/>
+        <w:rPr>
+          <w:rFonts w:ascii="Times New Roman" w:hAnsi="Times New Roman" w:cs="Times New Roman"/>
+          <w:b/>
+          <w:bCs/>
+          <w:sz w:val="36"/>
+          <w:szCs w:val="36"/>
+        </w:rPr>
+      </w:pPr>
+      <w:r>
+        <w:rPr>
+          <w:rFonts w:ascii="Times New Roman" w:hAnsi="Times New Roman" w:cs="Times New Roman"/>
+          <w:b/>
+          <w:bCs/>
+          <w:sz w:val="36"/>
+          <w:szCs w:val="36"/>
+        </w:rPr>
+        <w:t>S</w:t>
+      </w:r>
+      <w:r>
+        <w:rPr>
+          <w:rFonts w:ascii="Times New Roman" w:hAnsi="Times New Roman" w:cs="Times New Roman"/>
+          <w:b/>
+          <w:bCs/>
+          <w:sz w:val="36"/>
+          <w:szCs w:val="36"/>
+        </w:rPr>
+        <w:t>ynthesize</w:t>
+      </w:r>
+      <w:r>
+        <w:rPr>
+          <w:rFonts w:ascii="Times New Roman" w:hAnsi="Times New Roman" w:cs="Times New Roman"/>
+          <w:b/>
+          <w:bCs/>
+          <w:sz w:val="36"/>
+          <w:szCs w:val="36"/>
+        </w:rPr>
+        <w:t xml:space="preserve"> report</w:t>
+      </w:r>
+    </w:p>
+    <w:p>
+      <w:pPr>
+        <w:pStyle w:val="aa"/>
+        <w:numPr>
+          <w:ilvl w:val="0"/>
+          <w:numId w:val="15"/>
+        </w:numPr>
+        <w:ind w:leftChars="0"/>
+      </w:pPr>
+      <w:r>
+        <w:rPr>
+          <w:rFonts w:hint="eastAsia"/>
+        </w:rPr>
+        <w:t>A</w:t>
+      </w:r>
+      <w:r>
+        <w:t>rea Report</w:t>
+      </w:r>
+    </w:p>
+    <w:p>
+      <w:pPr>
+        <w:pStyle w:val="aa"/>
+        <w:ind w:leftChars="0" w:left="360"/>
+      </w:pPr>
+      <w:r>
+        <w:lastRenderedPageBreak/>
+        <w:drawing>
+          <wp:inline distT="0" distB="0" distL="0" distR="0" wp14:anchorId="3EF3202D" wp14:editId="73475A3B">
+            <wp:extent cx="6858000" cy="4256405"/>
+            <wp:effectExtent l="0" t="0" r="0" b="0"/>
+            <wp:docPr id="4" name="圖片 4"/>
+            <wp:cNvGraphicFramePr>
+              <a:graphicFrameLocks xmlns:a="http://schemas.openxmlformats.org/drawingml/2006/main" noChangeAspect="1"/>
+            </wp:cNvGraphicFramePr>
+            <a:graphic xmlns:a="http://schemas.openxmlformats.org/drawingml/2006/main">
+              <a:graphicData uri="http://schemas.openxmlformats.org/drawingml/2006/picture">
+                <pic:pic xmlns:pic="http://schemas.openxmlformats.org/drawingml/2006/picture">
+                  <pic:nvPicPr>
+                    <pic:cNvPr id="1" name=""/>
+                    <pic:cNvPicPr/>
+                  </pic:nvPicPr>
+                  <pic:blipFill>
+                    <a:blip r:embed="rId12"/>
+                    <a:stretch>
+                      <a:fillRect/>
+                    </a:stretch>
+                  </pic:blipFill>
+                  <pic:spPr>
+                    <a:xfrm>
+                      <a:off x="0" y="0"/>
+                      <a:ext cx="6858000" cy="4256405"/>
+                    </a:xfrm>
+                    <a:prstGeom prst="rect">
+                      <a:avLst/>
+                    </a:prstGeom>
+                  </pic:spPr>
+                </pic:pic>
+              </a:graphicData>
+            </a:graphic>
+          </wp:inline>
+        </w:drawing>
+      </w:r>
+    </w:p>
+    <w:p>
+      <w:pPr>
+        <w:pStyle w:val="aa"/>
+        <w:numPr>
+          <w:ilvl w:val="0"/>
+          <w:numId w:val="15"/>
+        </w:numPr>
+        <w:ind w:leftChars="0"/>
+      </w:pPr>
+      <w:r>
+        <w:rPr>
+          <w:rFonts w:hint="eastAsia"/>
+        </w:rPr>
+        <w:t>P</w:t>
+      </w:r>
+      <w:r>
+        <w:t>ower Report</w:t>
+      </w:r>
+    </w:p>
+    <w:p>
+      <w:pPr>
+        <w:pStyle w:val="aa"/>
+        <w:ind w:leftChars="0" w:left="360"/>
+      </w:pPr>
+      <w:r>
+        <w:lastRenderedPageBreak/>
+        <w:drawing>
+          <wp:inline distT="0" distB="0" distL="0" distR="0" wp14:anchorId="2F742A36" wp14:editId="2E0CD97A">
+            <wp:extent cx="6858000" cy="7593330"/>
+            <wp:effectExtent l="0" t="0" r="0" b="7620"/>
+            <wp:docPr id="5" name="圖片 5"/>
+            <wp:cNvGraphicFramePr>
+              <a:graphicFrameLocks xmlns:a="http://schemas.openxmlformats.org/drawingml/2006/main" noChangeAspect="1"/>
+            </wp:cNvGraphicFramePr>
+            <a:graphic xmlns:a="http://schemas.openxmlformats.org/drawingml/2006/main">
+              <a:graphicData uri="http://schemas.openxmlformats.org/drawingml/2006/picture">
+                <pic:pic xmlns:pic="http://schemas.openxmlformats.org/drawingml/2006/picture">
+                  <pic:nvPicPr>
+                    <pic:cNvPr id="1" name=""/>
+                    <pic:cNvPicPr/>
+                  </pic:nvPicPr>
+                  <pic:blipFill>
+                    <a:blip r:embed="rId13"/>
+                    <a:stretch>
+                      <a:fillRect/>
+                    </a:stretch>
+                  </pic:blipFill>
+                  <pic:spPr>
+                    <a:xfrm>
+                      <a:off x="0" y="0"/>
+                      <a:ext cx="6858000" cy="7593330"/>
+                    </a:xfrm>
+                    <a:prstGeom prst="rect">
+                      <a:avLst/>
+                    </a:prstGeom>
+                  </pic:spPr>
+                </pic:pic>
+              </a:graphicData>
+            </a:graphic>
+          </wp:inline>
+        </w:drawing>
+      </w:r>
+    </w:p>
+    <w:p>
+      <w:pPr>
+        <w:pStyle w:val="aa"/>
+        <w:ind w:leftChars="0" w:left="360"/>
+      </w:pPr>
+      <w:r>
+        <w:lastRenderedPageBreak/>
+        <w:drawing>
+          <wp:inline distT="0" distB="0" distL="0" distR="0" wp14:anchorId="6078A00D" wp14:editId="25055A7D">
+            <wp:extent cx="6858000" cy="7593330"/>
+            <wp:effectExtent l="0" t="0" r="0" b="7620"/>
+            <wp:docPr id="6" name="圖片 6"/>
+            <wp:cNvGraphicFramePr>
+              <a:graphicFrameLocks xmlns:a="http://schemas.openxmlformats.org/drawingml/2006/main" noChangeAspect="1"/>
+            </wp:cNvGraphicFramePr>
+            <a:graphic xmlns:a="http://schemas.openxmlformats.org/drawingml/2006/main">
+              <a:graphicData uri="http://schemas.openxmlformats.org/drawingml/2006/picture">
+                <pic:pic xmlns:pic="http://schemas.openxmlformats.org/drawingml/2006/picture">
+                  <pic:nvPicPr>
+                    <pic:cNvPr id="1" name=""/>
+                    <pic:cNvPicPr/>
+                  </pic:nvPicPr>
+                  <pic:blipFill>
+                    <a:blip r:embed="rId14"/>
+                    <a:stretch>
+                      <a:fillRect/>
+                    </a:stretch>
+                  </pic:blipFill>
+                  <pic:spPr>
+                    <a:xfrm>
+                      <a:off x="0" y="0"/>
+                      <a:ext cx="6858000" cy="7593330"/>
+                    </a:xfrm>
+                    <a:prstGeom prst="rect">
+                      <a:avLst/>
+                    </a:prstGeom>
+                  </pic:spPr>
+                </pic:pic>
+              </a:graphicData>
+            </a:graphic>
+          </wp:inline>
+        </w:drawing>
+      </w:r>
+    </w:p>
+    <w:p>
+      <w:pPr>
+        <w:pStyle w:val="aa"/>
+        <w:numPr>
+          <w:ilvl w:val="0"/>
+          <w:numId w:val="15"/>
+        </w:numPr>
+        <w:ind w:leftChars="0"/>
+        <w:rPr>
+          <w:rFonts w:hint="eastAsia"/>
+        </w:rPr>
+      </w:pPr>
+      <w:r>
+        <w:rPr>
+          <w:rFonts w:hint="eastAsia"/>
+        </w:rPr>
+        <w:t>T</w:t>
+      </w:r>
+      <w:r>
+        <w:t>iming Max Report</w:t>
+      </w:r>
+      <w:bookmarkStart w:id="4" w:name="_GoBack"/>
+      <w:bookmarkEnd w:id="4"/>
     </w:p>
     <w:sectPr>
-      <w:footerReference w:type="default" r:id="rId9"/>
+      <w:footerReference w:type="default" r:id="rId15"/>
       <w:pgSz w:w="12240" w:h="15840"/>
       <w:pgMar w:top="720" w:right="720" w:bottom="720" w:left="720" w:header="720" w:footer="720" w:gutter="0"/>
       <w:cols w:space="720"/>
@@ -2019,7 +2733,7 @@
 </file>
 
 <file path=word/endnotes.xml><?xml version="1.0" encoding="utf-8"?>
-<w:endnotes xmlns:wpc="http://schemas.microsoft.com/office/word/2010/wordprocessingCanvas" xmlns:cx="http://schemas.microsoft.com/office/drawing/2014/chartex" xmlns:cx1="http://schemas.microsoft.com/office/drawing/2015/9/8/chartex" xmlns:cx2="http://schemas.microsoft.com/office/drawing/2015/10/21/chartex" xmlns:cx3="http://schemas.microsoft.com/office/drawing/2016/5/9/chartex" xmlns:cx4="http://schemas.microsoft.com/office/drawing/2016/5/10/chartex" xmlns:cx5="http://schemas.microsoft.com/office/drawing/2016/5/11/chartex" xmlns:cx6="http://schemas.microsoft.com/office/drawing/2016/5/12/chartex" xmlns:cx7="http://schemas.microsoft.com/office/drawing/2016/5/13/chartex" xmlns:cx8="http://schemas.microsoft.com/office/drawing/2016/5/14/chartex" xmlns:mc="http://schemas.openxmlformats.org/markup-compatibility/2006" xmlns:aink="http://schemas.microsoft.com/office/drawing/2016/ink" xmlns:am3d="http://schemas.microsoft.com/office/drawing/2017/model3d" xmlns:o="urn:schemas-microsoft-com:office:office" xmlns:oel="http://schemas.microsoft.com/office/2019/extlst" xmlns:r="http://schemas.openxmlformats.org/officeDocument/2006/relationships" xmlns:m="http://schemas.openxmlformats.org/officeDocument/2006/math" xmlns:v="urn:schemas-microsoft-com:vml" xmlns:wp14="http://schemas.microsoft.com/office/word/2010/wordprocessingDrawing" xmlns:wp="http://schemas.openxmlformats.org/drawingml/2006/wordprocessingDrawing" xmlns:w10="urn:schemas-microsoft-com:office:word" xmlns:w="http://schemas.openxmlformats.org/wordprocessingml/2006/main" xmlns:w14="http://schemas.microsoft.com/office/word/2010/wordml" xmlns:w15="http://schemas.microsoft.com/office/word/2012/wordml" xmlns:w16cex="http://schemas.microsoft.com/office/word/2018/wordml/cex" xmlns:w16cid="http://schemas.microsoft.com/office/word/2016/wordml/cid" xmlns:w16="http://schemas.microsoft.com/office/word/2018/wordml" xmlns:w16du="http://schemas.microsoft.com/office/word/2023/wordml/word16du" xmlns:w16sdtdh="http://schemas.microsoft.com/office/word/2020/wordml/sdtdatahash" xmlns:w16sdtfl="http://schemas.microsoft.com/office/word/2024/wordml/sdtformatlock" xmlns:w16se="http://schemas.microsoft.com/office/word/2015/wordml/symex" xmlns:wpg="http://schemas.microsoft.com/office/word/2010/wordprocessingGroup" xmlns:wpi="http://schemas.microsoft.com/office/word/2010/wordprocessingInk" xmlns:wne="http://schemas.microsoft.com/office/word/2006/wordml" xmlns:wps="http://schemas.microsoft.com/office/word/2010/wordprocessingShape" mc:Ignorable="w14 w15 w16se w16cid w16 w16cex w16sdtdh w16sdtfl w16du wp14">
+<w:endnotes xmlns:wpc="http://schemas.microsoft.com/office/word/2010/wordprocessingCanvas" xmlns:cx="http://schemas.microsoft.com/office/drawing/2014/chartex" xmlns:cx1="http://schemas.microsoft.com/office/drawing/2015/9/8/chartex" xmlns:cx2="http://schemas.microsoft.com/office/drawing/2015/10/21/chartex" xmlns:cx3="http://schemas.microsoft.com/office/drawing/2016/5/9/chartex" xmlns:cx4="http://schemas.microsoft.com/office/drawing/2016/5/10/chartex" xmlns:cx5="http://schemas.microsoft.com/office/drawing/2016/5/11/chartex" xmlns:cx6="http://schemas.microsoft.com/office/drawing/2016/5/12/chartex" xmlns:cx7="http://schemas.microsoft.com/office/drawing/2016/5/13/chartex" xmlns:cx8="http://schemas.microsoft.com/office/drawing/2016/5/14/chartex" xmlns:mc="http://schemas.openxmlformats.org/markup-compatibility/2006" xmlns:aink="http://schemas.microsoft.com/office/drawing/2016/ink" xmlns:am3d="http://schemas.microsoft.com/office/drawing/2017/model3d" xmlns:o="urn:schemas-microsoft-com:office:office" xmlns:r="http://schemas.openxmlformats.org/officeDocument/2006/relationships" xmlns:m="http://schemas.openxmlformats.org/officeDocument/2006/math" xmlns:v="urn:schemas-microsoft-com:vml" xmlns:wp14="http://schemas.microsoft.com/office/word/2010/wordprocessingDrawing" xmlns:wp="http://schemas.openxmlformats.org/drawingml/2006/wordprocessingDrawing" xmlns:w10="urn:schemas-microsoft-com:office:word" xmlns:w="http://schemas.openxmlformats.org/wordprocessingml/2006/main" xmlns:w14="http://schemas.microsoft.com/office/word/2010/wordml" xmlns:w15="http://schemas.microsoft.com/office/word/2012/wordml" xmlns:w16cid="http://schemas.microsoft.com/office/word/2016/wordml/cid" xmlns:w16se="http://schemas.microsoft.com/office/word/2015/wordml/symex" xmlns:wpg="http://schemas.microsoft.com/office/word/2010/wordprocessingGroup" xmlns:wpi="http://schemas.microsoft.com/office/word/2010/wordprocessingInk" xmlns:wne="http://schemas.microsoft.com/office/word/2006/wordml" xmlns:wps="http://schemas.microsoft.com/office/word/2010/wordprocessingShape" mc:Ignorable="w14 w15 w16se w16cid wp14">
   <w:endnote w:type="separator" w:id="-1">
     <w:p>
       <w:pPr>
@@ -2038,7 +2752,7 @@
 </file>
 
 <file path=word/footer1.xml><?xml version="1.0" encoding="utf-8"?>
-<w:ftr xmlns:wpc="http://schemas.microsoft.com/office/word/2010/wordprocessingCanvas" xmlns:cx="http://schemas.microsoft.com/office/drawing/2014/chartex" xmlns:cx1="http://schemas.microsoft.com/office/drawing/2015/9/8/chartex" xmlns:cx2="http://schemas.microsoft.com/office/drawing/2015/10/21/chartex" xmlns:cx3="http://schemas.microsoft.com/office/drawing/2016/5/9/chartex" xmlns:cx4="http://schemas.microsoft.com/office/drawing/2016/5/10/chartex" xmlns:cx5="http://schemas.microsoft.com/office/drawing/2016/5/11/chartex" xmlns:cx6="http://schemas.microsoft.com/office/drawing/2016/5/12/chartex" xmlns:cx7="http://schemas.microsoft.com/office/drawing/2016/5/13/chartex" xmlns:cx8="http://schemas.microsoft.com/office/drawing/2016/5/14/chartex" xmlns:mc="http://schemas.openxmlformats.org/markup-compatibility/2006" xmlns:aink="http://schemas.microsoft.com/office/drawing/2016/ink" xmlns:am3d="http://schemas.microsoft.com/office/drawing/2017/model3d" xmlns:o="urn:schemas-microsoft-com:office:office" xmlns:oel="http://schemas.microsoft.com/office/2019/extlst" xmlns:r="http://schemas.openxmlformats.org/officeDocument/2006/relationships" xmlns:m="http://schemas.openxmlformats.org/officeDocument/2006/math" xmlns:v="urn:schemas-microsoft-com:vml" xmlns:wp14="http://schemas.microsoft.com/office/word/2010/wordprocessingDrawing" xmlns:wp="http://schemas.openxmlformats.org/drawingml/2006/wordprocessingDrawing" xmlns:w10="urn:schemas-microsoft-com:office:word" xmlns:w="http://schemas.openxmlformats.org/wordprocessingml/2006/main" xmlns:w14="http://schemas.microsoft.com/office/word/2010/wordml" xmlns:w15="http://schemas.microsoft.com/office/word/2012/wordml" xmlns:w16cex="http://schemas.microsoft.com/office/word/2018/wordml/cex" xmlns:w16cid="http://schemas.microsoft.com/office/word/2016/wordml/cid" xmlns:w16="http://schemas.microsoft.com/office/word/2018/wordml" xmlns:w16du="http://schemas.microsoft.com/office/word/2023/wordml/word16du" xmlns:w16sdtdh="http://schemas.microsoft.com/office/word/2020/wordml/sdtdatahash" xmlns:w16sdtfl="http://schemas.microsoft.com/office/word/2024/wordml/sdtformatlock" xmlns:w16se="http://schemas.microsoft.com/office/word/2015/wordml/symex" xmlns:wpg="http://schemas.microsoft.com/office/word/2010/wordprocessingGroup" xmlns:wpi="http://schemas.microsoft.com/office/word/2010/wordprocessingInk" xmlns:wne="http://schemas.microsoft.com/office/word/2006/wordml" xmlns:wps="http://schemas.microsoft.com/office/word/2010/wordprocessingShape" mc:Ignorable="w14 w15 w16se w16cid w16 w16cex w16sdtdh w16sdtfl w16du wp14">
+<w:ftr xmlns:wpc="http://schemas.microsoft.com/office/word/2010/wordprocessingCanvas" xmlns:cx="http://schemas.microsoft.com/office/drawing/2014/chartex" xmlns:cx1="http://schemas.microsoft.com/office/drawing/2015/9/8/chartex" xmlns:cx2="http://schemas.microsoft.com/office/drawing/2015/10/21/chartex" xmlns:cx3="http://schemas.microsoft.com/office/drawing/2016/5/9/chartex" xmlns:cx4="http://schemas.microsoft.com/office/drawing/2016/5/10/chartex" xmlns:cx5="http://schemas.microsoft.com/office/drawing/2016/5/11/chartex" xmlns:cx6="http://schemas.microsoft.com/office/drawing/2016/5/12/chartex" xmlns:cx7="http://schemas.microsoft.com/office/drawing/2016/5/13/chartex" xmlns:cx8="http://schemas.microsoft.com/office/drawing/2016/5/14/chartex" xmlns:mc="http://schemas.openxmlformats.org/markup-compatibility/2006" xmlns:aink="http://schemas.microsoft.com/office/drawing/2016/ink" xmlns:am3d="http://schemas.microsoft.com/office/drawing/2017/model3d" xmlns:o="urn:schemas-microsoft-com:office:office" xmlns:r="http://schemas.openxmlformats.org/officeDocument/2006/relationships" xmlns:m="http://schemas.openxmlformats.org/officeDocument/2006/math" xmlns:v="urn:schemas-microsoft-com:vml" xmlns:wp14="http://schemas.microsoft.com/office/word/2010/wordprocessingDrawing" xmlns:wp="http://schemas.openxmlformats.org/drawingml/2006/wordprocessingDrawing" xmlns:w10="urn:schemas-microsoft-com:office:word" xmlns:w="http://schemas.openxmlformats.org/wordprocessingml/2006/main" xmlns:w14="http://schemas.microsoft.com/office/word/2010/wordml" xmlns:w15="http://schemas.microsoft.com/office/word/2012/wordml" xmlns:w16cid="http://schemas.microsoft.com/office/word/2016/wordml/cid" xmlns:w16se="http://schemas.microsoft.com/office/word/2015/wordml/symex" xmlns:wpg="http://schemas.microsoft.com/office/word/2010/wordprocessingGroup" xmlns:wpi="http://schemas.microsoft.com/office/word/2010/wordprocessingInk" xmlns:wne="http://schemas.microsoft.com/office/word/2006/wordml" xmlns:wps="http://schemas.microsoft.com/office/word/2010/wordprocessingShape" mc:Ignorable="w14 w15 w16se w16cid wp14">
   <w:sdt>
     <w:sdtPr>
       <w:id w:val="667744842"/>
@@ -2047,6 +2761,7 @@
         <w:docPartUnique/>
       </w:docPartObj>
     </w:sdtPr>
+    <w:sdtEndPr/>
     <w:sdtContent>
       <w:p>
         <w:pPr>
@@ -2083,7 +2798,7 @@
 </file>
 
 <file path=word/footnotes.xml><?xml version="1.0" encoding="utf-8"?>
-<w:footnotes xmlns:wpc="http://schemas.microsoft.com/office/word/2010/wordprocessingCanvas" xmlns:cx="http://schemas.microsoft.com/office/drawing/2014/chartex" xmlns:cx1="http://schemas.microsoft.com/office/drawing/2015/9/8/chartex" xmlns:cx2="http://schemas.microsoft.com/office/drawing/2015/10/21/chartex" xmlns:cx3="http://schemas.microsoft.com/office/drawing/2016/5/9/chartex" xmlns:cx4="http://schemas.microsoft.com/office/drawing/2016/5/10/chartex" xmlns:cx5="http://schemas.microsoft.com/office/drawing/2016/5/11/chartex" xmlns:cx6="http://schemas.microsoft.com/office/drawing/2016/5/12/chartex" xmlns:cx7="http://schemas.microsoft.com/office/drawing/2016/5/13/chartex" xmlns:cx8="http://schemas.microsoft.com/office/drawing/2016/5/14/chartex" xmlns:mc="http://schemas.openxmlformats.org/markup-compatibility/2006" xmlns:aink="http://schemas.microsoft.com/office/drawing/2016/ink" xmlns:am3d="http://schemas.microsoft.com/office/drawing/2017/model3d" xmlns:o="urn:schemas-microsoft-com:office:office" xmlns:oel="http://schemas.microsoft.com/office/2019/extlst" xmlns:r="http://schemas.openxmlformats.org/officeDocument/2006/relationships" xmlns:m="http://schemas.openxmlformats.org/officeDocument/2006/math" xmlns:v="urn:schemas-microsoft-com:vml" xmlns:wp14="http://schemas.microsoft.com/office/word/2010/wordprocessingDrawing" xmlns:wp="http://schemas.openxmlformats.org/drawingml/2006/wordprocessingDrawing" xmlns:w10="urn:schemas-microsoft-com:office:word" xmlns:w="http://schemas.openxmlformats.org/wordprocessingml/2006/main" xmlns:w14="http://schemas.microsoft.com/office/word/2010/wordml" xmlns:w15="http://schemas.microsoft.com/office/word/2012/wordml" xmlns:w16cex="http://schemas.microsoft.com/office/word/2018/wordml/cex" xmlns:w16cid="http://schemas.microsoft.com/office/word/2016/wordml/cid" xmlns:w16="http://schemas.microsoft.com/office/word/2018/wordml" xmlns:w16du="http://schemas.microsoft.com/office/word/2023/wordml/word16du" xmlns:w16sdtdh="http://schemas.microsoft.com/office/word/2020/wordml/sdtdatahash" xmlns:w16sdtfl="http://schemas.microsoft.com/office/word/2024/wordml/sdtformatlock" xmlns:w16se="http://schemas.microsoft.com/office/word/2015/wordml/symex" xmlns:wpg="http://schemas.microsoft.com/office/word/2010/wordprocessingGroup" xmlns:wpi="http://schemas.microsoft.com/office/word/2010/wordprocessingInk" xmlns:wne="http://schemas.microsoft.com/office/word/2006/wordml" xmlns:wps="http://schemas.microsoft.com/office/word/2010/wordprocessingShape" mc:Ignorable="w14 w15 w16se w16cid w16 w16cex w16sdtdh w16sdtfl w16du wp14">
+<w:footnotes xmlns:wpc="http://schemas.microsoft.com/office/word/2010/wordprocessingCanvas" xmlns:cx="http://schemas.microsoft.com/office/drawing/2014/chartex" xmlns:cx1="http://schemas.microsoft.com/office/drawing/2015/9/8/chartex" xmlns:cx2="http://schemas.microsoft.com/office/drawing/2015/10/21/chartex" xmlns:cx3="http://schemas.microsoft.com/office/drawing/2016/5/9/chartex" xmlns:cx4="http://schemas.microsoft.com/office/drawing/2016/5/10/chartex" xmlns:cx5="http://schemas.microsoft.com/office/drawing/2016/5/11/chartex" xmlns:cx6="http://schemas.microsoft.com/office/drawing/2016/5/12/chartex" xmlns:cx7="http://schemas.microsoft.com/office/drawing/2016/5/13/chartex" xmlns:cx8="http://schemas.microsoft.com/office/drawing/2016/5/14/chartex" xmlns:mc="http://schemas.openxmlformats.org/markup-compatibility/2006" xmlns:aink="http://schemas.microsoft.com/office/drawing/2016/ink" xmlns:am3d="http://schemas.microsoft.com/office/drawing/2017/model3d" xmlns:o="urn:schemas-microsoft-com:office:office" xmlns:r="http://schemas.openxmlformats.org/officeDocument/2006/relationships" xmlns:m="http://schemas.openxmlformats.org/officeDocument/2006/math" xmlns:v="urn:schemas-microsoft-com:vml" xmlns:wp14="http://schemas.microsoft.com/office/word/2010/wordprocessingDrawing" xmlns:wp="http://schemas.openxmlformats.org/drawingml/2006/wordprocessingDrawing" xmlns:w10="urn:schemas-microsoft-com:office:word" xmlns:w="http://schemas.openxmlformats.org/wordprocessingml/2006/main" xmlns:w14="http://schemas.microsoft.com/office/word/2010/wordml" xmlns:w15="http://schemas.microsoft.com/office/word/2012/wordml" xmlns:w16cid="http://schemas.microsoft.com/office/word/2016/wordml/cid" xmlns:w16se="http://schemas.microsoft.com/office/word/2015/wordml/symex" xmlns:wpg="http://schemas.microsoft.com/office/word/2010/wordprocessingGroup" xmlns:wpi="http://schemas.microsoft.com/office/word/2010/wordprocessingInk" xmlns:wne="http://schemas.microsoft.com/office/word/2006/wordml" xmlns:wps="http://schemas.microsoft.com/office/word/2010/wordprocessingShape" mc:Ignorable="w14 w15 w16se w16cid wp14">
   <w:footnote w:type="separator" w:id="-1">
     <w:p>
       <w:pPr>
@@ -2102,8 +2817,186 @@
 </file>
 
 <file path=word/numbering.xml><?xml version="1.0" encoding="utf-8"?>
-<w:numbering xmlns:wpc="http://schemas.microsoft.com/office/word/2010/wordprocessingCanvas" xmlns:cx="http://schemas.microsoft.com/office/drawing/2014/chartex" xmlns:cx1="http://schemas.microsoft.com/office/drawing/2015/9/8/chartex" xmlns:cx2="http://schemas.microsoft.com/office/drawing/2015/10/21/chartex" xmlns:cx3="http://schemas.microsoft.com/office/drawing/2016/5/9/chartex" xmlns:cx4="http://schemas.microsoft.com/office/drawing/2016/5/10/chartex" xmlns:cx5="http://schemas.microsoft.com/office/drawing/2016/5/11/chartex" xmlns:cx6="http://schemas.microsoft.com/office/drawing/2016/5/12/chartex" xmlns:cx7="http://schemas.microsoft.com/office/drawing/2016/5/13/chartex" xmlns:cx8="http://schemas.microsoft.com/office/drawing/2016/5/14/chartex" xmlns:mc="http://schemas.openxmlformats.org/markup-compatibility/2006" xmlns:aink="http://schemas.microsoft.com/office/drawing/2016/ink" xmlns:am3d="http://schemas.microsoft.com/office/drawing/2017/model3d" xmlns:o="urn:schemas-microsoft-com:office:office" xmlns:oel="http://schemas.microsoft.com/office/2019/extlst" xmlns:r="http://schemas.openxmlformats.org/officeDocument/2006/relationships" xmlns:m="http://schemas.openxmlformats.org/officeDocument/2006/math" xmlns:v="urn:schemas-microsoft-com:vml" xmlns:wp14="http://schemas.microsoft.com/office/word/2010/wordprocessingDrawing" xmlns:wp="http://schemas.openxmlformats.org/drawingml/2006/wordprocessingDrawing" xmlns:w10="urn:schemas-microsoft-com:office:word" xmlns:w="http://schemas.openxmlformats.org/wordprocessingml/2006/main" xmlns:w14="http://schemas.microsoft.com/office/word/2010/wordml" xmlns:w15="http://schemas.microsoft.com/office/word/2012/wordml" xmlns:w16cex="http://schemas.microsoft.com/office/word/2018/wordml/cex" xmlns:w16cid="http://schemas.microsoft.com/office/word/2016/wordml/cid" xmlns:w16="http://schemas.microsoft.com/office/word/2018/wordml" xmlns:w16du="http://schemas.microsoft.com/office/word/2023/wordml/word16du" xmlns:w16sdtdh="http://schemas.microsoft.com/office/word/2020/wordml/sdtdatahash" xmlns:w16sdtfl="http://schemas.microsoft.com/office/word/2024/wordml/sdtformatlock" xmlns:w16se="http://schemas.microsoft.com/office/word/2015/wordml/symex" xmlns:wpg="http://schemas.microsoft.com/office/word/2010/wordprocessingGroup" xmlns:wpi="http://schemas.microsoft.com/office/word/2010/wordprocessingInk" xmlns:wne="http://schemas.microsoft.com/office/word/2006/wordml" xmlns:wps="http://schemas.microsoft.com/office/word/2010/wordprocessingShape" mc:Ignorable="w14 w15 w16se w16cid w16 w16cex w16sdtdh w16sdtfl w16du wp14">
+<w:numbering xmlns:wpc="http://schemas.microsoft.com/office/word/2010/wordprocessingCanvas" xmlns:cx="http://schemas.microsoft.com/office/drawing/2014/chartex" xmlns:cx1="http://schemas.microsoft.com/office/drawing/2015/9/8/chartex" xmlns:cx2="http://schemas.microsoft.com/office/drawing/2015/10/21/chartex" xmlns:cx3="http://schemas.microsoft.com/office/drawing/2016/5/9/chartex" xmlns:cx4="http://schemas.microsoft.com/office/drawing/2016/5/10/chartex" xmlns:cx5="http://schemas.microsoft.com/office/drawing/2016/5/11/chartex" xmlns:cx6="http://schemas.microsoft.com/office/drawing/2016/5/12/chartex" xmlns:cx7="http://schemas.microsoft.com/office/drawing/2016/5/13/chartex" xmlns:cx8="http://schemas.microsoft.com/office/drawing/2016/5/14/chartex" xmlns:mc="http://schemas.openxmlformats.org/markup-compatibility/2006" xmlns:aink="http://schemas.microsoft.com/office/drawing/2016/ink" xmlns:am3d="http://schemas.microsoft.com/office/drawing/2017/model3d" xmlns:o="urn:schemas-microsoft-com:office:office" xmlns:r="http://schemas.openxmlformats.org/officeDocument/2006/relationships" xmlns:m="http://schemas.openxmlformats.org/officeDocument/2006/math" xmlns:v="urn:schemas-microsoft-com:vml" xmlns:wp14="http://schemas.microsoft.com/office/word/2010/wordprocessingDrawing" xmlns:wp="http://schemas.openxmlformats.org/drawingml/2006/wordprocessingDrawing" xmlns:w10="urn:schemas-microsoft-com:office:word" xmlns:w="http://schemas.openxmlformats.org/wordprocessingml/2006/main" xmlns:w14="http://schemas.microsoft.com/office/word/2010/wordml" xmlns:w15="http://schemas.microsoft.com/office/word/2012/wordml" xmlns:w16cid="http://schemas.microsoft.com/office/word/2016/wordml/cid" xmlns:w16se="http://schemas.microsoft.com/office/word/2015/wordml/symex" xmlns:wpg="http://schemas.microsoft.com/office/word/2010/wordprocessingGroup" xmlns:wpi="http://schemas.microsoft.com/office/word/2010/wordprocessingInk" xmlns:wne="http://schemas.microsoft.com/office/word/2006/wordml" xmlns:wps="http://schemas.microsoft.com/office/word/2010/wordprocessingShape" mc:Ignorable="w14 w15 w16se w16cid wp14">
   <w:abstractNum w:abstractNumId="0" w15:restartNumberingAfterBreak="0">
+    <w:nsid w:val="0526390B"/>
+    <w:multiLevelType w:val="hybridMultilevel"/>
+    <w:tmpl w:val="AE020E50"/>
+    <w:lvl w:ilvl="0" w:tplc="3C3C2B2C">
+      <w:start w:val="1"/>
+      <w:numFmt w:val="decimal"/>
+      <w:lvlText w:val="%1."/>
+      <w:lvlJc w:val="left"/>
+      <w:pPr>
+        <w:ind w:left="800" w:hanging="360"/>
+      </w:pPr>
+      <w:rPr>
+        <w:rFonts w:hint="default"/>
+      </w:rPr>
+    </w:lvl>
+    <w:lvl w:ilvl="1" w:tplc="04090019" w:tentative="1">
+      <w:start w:val="1"/>
+      <w:numFmt w:val="ideographTraditional"/>
+      <w:lvlText w:val="%2、"/>
+      <w:lvlJc w:val="left"/>
+      <w:pPr>
+        <w:ind w:left="1400" w:hanging="480"/>
+      </w:pPr>
+    </w:lvl>
+    <w:lvl w:ilvl="2" w:tplc="0409001B" w:tentative="1">
+      <w:start w:val="1"/>
+      <w:numFmt w:val="lowerRoman"/>
+      <w:lvlText w:val="%3."/>
+      <w:lvlJc w:val="right"/>
+      <w:pPr>
+        <w:ind w:left="1880" w:hanging="480"/>
+      </w:pPr>
+    </w:lvl>
+    <w:lvl w:ilvl="3" w:tplc="0409000F" w:tentative="1">
+      <w:start w:val="1"/>
+      <w:numFmt w:val="decimal"/>
+      <w:lvlText w:val="%4."/>
+      <w:lvlJc w:val="left"/>
+      <w:pPr>
+        <w:ind w:left="2360" w:hanging="480"/>
+      </w:pPr>
+    </w:lvl>
+    <w:lvl w:ilvl="4" w:tplc="04090019" w:tentative="1">
+      <w:start w:val="1"/>
+      <w:numFmt w:val="ideographTraditional"/>
+      <w:lvlText w:val="%5、"/>
+      <w:lvlJc w:val="left"/>
+      <w:pPr>
+        <w:ind w:left="2840" w:hanging="480"/>
+      </w:pPr>
+    </w:lvl>
+    <w:lvl w:ilvl="5" w:tplc="0409001B" w:tentative="1">
+      <w:start w:val="1"/>
+      <w:numFmt w:val="lowerRoman"/>
+      <w:lvlText w:val="%6."/>
+      <w:lvlJc w:val="right"/>
+      <w:pPr>
+        <w:ind w:left="3320" w:hanging="480"/>
+      </w:pPr>
+    </w:lvl>
+    <w:lvl w:ilvl="6" w:tplc="0409000F" w:tentative="1">
+      <w:start w:val="1"/>
+      <w:numFmt w:val="decimal"/>
+      <w:lvlText w:val="%7."/>
+      <w:lvlJc w:val="left"/>
+      <w:pPr>
+        <w:ind w:left="3800" w:hanging="480"/>
+      </w:pPr>
+    </w:lvl>
+    <w:lvl w:ilvl="7" w:tplc="04090019" w:tentative="1">
+      <w:start w:val="1"/>
+      <w:numFmt w:val="ideographTraditional"/>
+      <w:lvlText w:val="%8、"/>
+      <w:lvlJc w:val="left"/>
+      <w:pPr>
+        <w:ind w:left="4280" w:hanging="480"/>
+      </w:pPr>
+    </w:lvl>
+    <w:lvl w:ilvl="8" w:tplc="0409001B" w:tentative="1">
+      <w:start w:val="1"/>
+      <w:numFmt w:val="lowerRoman"/>
+      <w:lvlText w:val="%9."/>
+      <w:lvlJc w:val="right"/>
+      <w:pPr>
+        <w:ind w:left="4760" w:hanging="480"/>
+      </w:pPr>
+    </w:lvl>
+  </w:abstractNum>
+  <w:abstractNum w:abstractNumId="1" w15:restartNumberingAfterBreak="0">
+    <w:nsid w:val="0CBE09FE"/>
+    <w:multiLevelType w:val="hybridMultilevel"/>
+    <w:tmpl w:val="2E62DF52"/>
+    <w:lvl w:ilvl="0" w:tplc="2B2A4AE2">
+      <w:start w:val="1"/>
+      <w:numFmt w:val="decimal"/>
+      <w:lvlText w:val="%1."/>
+      <w:lvlJc w:val="left"/>
+      <w:pPr>
+        <w:ind w:left="360" w:hanging="360"/>
+      </w:pPr>
+      <w:rPr>
+        <w:rFonts w:hint="default"/>
+      </w:rPr>
+    </w:lvl>
+    <w:lvl w:ilvl="1" w:tplc="04090019" w:tentative="1">
+      <w:start w:val="1"/>
+      <w:numFmt w:val="ideographTraditional"/>
+      <w:lvlText w:val="%2、"/>
+      <w:lvlJc w:val="left"/>
+      <w:pPr>
+        <w:ind w:left="960" w:hanging="480"/>
+      </w:pPr>
+    </w:lvl>
+    <w:lvl w:ilvl="2" w:tplc="0409001B" w:tentative="1">
+      <w:start w:val="1"/>
+      <w:numFmt w:val="lowerRoman"/>
+      <w:lvlText w:val="%3."/>
+      <w:lvlJc w:val="right"/>
+      <w:pPr>
+        <w:ind w:left="1440" w:hanging="480"/>
+      </w:pPr>
+    </w:lvl>
+    <w:lvl w:ilvl="3" w:tplc="0409000F" w:tentative="1">
+      <w:start w:val="1"/>
+      <w:numFmt w:val="decimal"/>
+      <w:lvlText w:val="%4."/>
+      <w:lvlJc w:val="left"/>
+      <w:pPr>
+        <w:ind w:left="1920" w:hanging="480"/>
+      </w:pPr>
+    </w:lvl>
+    <w:lvl w:ilvl="4" w:tplc="04090019" w:tentative="1">
+      <w:start w:val="1"/>
+      <w:numFmt w:val="ideographTraditional"/>
+      <w:lvlText w:val="%5、"/>
+      <w:lvlJc w:val="left"/>
+      <w:pPr>
+        <w:ind w:left="2400" w:hanging="480"/>
+      </w:pPr>
+    </w:lvl>
+    <w:lvl w:ilvl="5" w:tplc="0409001B" w:tentative="1">
+      <w:start w:val="1"/>
+      <w:numFmt w:val="lowerRoman"/>
+      <w:lvlText w:val="%6."/>
+      <w:lvlJc w:val="right"/>
+      <w:pPr>
+        <w:ind w:left="2880" w:hanging="480"/>
+      </w:pPr>
+    </w:lvl>
+    <w:lvl w:ilvl="6" w:tplc="0409000F" w:tentative="1">
+      <w:start w:val="1"/>
+      <w:numFmt w:val="decimal"/>
+      <w:lvlText w:val="%7."/>
+      <w:lvlJc w:val="left"/>
+      <w:pPr>
+        <w:ind w:left="3360" w:hanging="480"/>
+      </w:pPr>
+    </w:lvl>
+    <w:lvl w:ilvl="7" w:tplc="04090019" w:tentative="1">
+      <w:start w:val="1"/>
+      <w:numFmt w:val="ideographTraditional"/>
+      <w:lvlText w:val="%8、"/>
+      <w:lvlJc w:val="left"/>
+      <w:pPr>
+        <w:ind w:left="3840" w:hanging="480"/>
+      </w:pPr>
+    </w:lvl>
+    <w:lvl w:ilvl="8" w:tplc="0409001B" w:tentative="1">
+      <w:start w:val="1"/>
+      <w:numFmt w:val="lowerRoman"/>
+      <w:lvlText w:val="%9."/>
+      <w:lvlJc w:val="right"/>
+      <w:pPr>
+        <w:ind w:left="4320" w:hanging="480"/>
+      </w:pPr>
+    </w:lvl>
+  </w:abstractNum>
+  <w:abstractNum w:abstractNumId="2" w15:restartNumberingAfterBreak="0">
     <w:nsid w:val="134F71C2"/>
     <w:multiLevelType w:val="multilevel"/>
     <w:tmpl w:val="FF46B12A"/>
@@ -2193,7 +3086,7 @@
       </w:pPr>
     </w:lvl>
   </w:abstractNum>
-  <w:abstractNum w:abstractNumId="1" w15:restartNumberingAfterBreak="0">
+  <w:abstractNum w:abstractNumId="3" w15:restartNumberingAfterBreak="0">
     <w:nsid w:val="19E361B4"/>
     <w:multiLevelType w:val="multilevel"/>
     <w:tmpl w:val="51E08EF6"/>
@@ -2284,7 +3177,7 @@
       </w:pPr>
     </w:lvl>
   </w:abstractNum>
-  <w:abstractNum w:abstractNumId="2" w15:restartNumberingAfterBreak="0">
+  <w:abstractNum w:abstractNumId="4" w15:restartNumberingAfterBreak="0">
     <w:nsid w:val="1AB428AC"/>
     <w:multiLevelType w:val="hybridMultilevel"/>
     <w:tmpl w:val="3FF87184"/>
@@ -2397,7 +3290,99 @@
       </w:rPr>
     </w:lvl>
   </w:abstractNum>
-  <w:abstractNum w:abstractNumId="3" w15:restartNumberingAfterBreak="0">
+  <w:abstractNum w:abstractNumId="5" w15:restartNumberingAfterBreak="0">
+    <w:nsid w:val="30184E7B"/>
+    <w:multiLevelType w:val="hybridMultilevel"/>
+    <w:tmpl w:val="074C5F84"/>
+    <w:lvl w:ilvl="0" w:tplc="D29A175A">
+      <w:start w:val="1"/>
+      <w:numFmt w:val="decimal"/>
+      <w:lvlText w:val="%1."/>
+      <w:lvlJc w:val="left"/>
+      <w:pPr>
+        <w:ind w:left="360" w:hanging="360"/>
+      </w:pPr>
+      <w:rPr>
+        <w:rFonts w:ascii="Times New Roman" w:hAnsi="Times New Roman" w:cs="Times New Roman" w:hint="default"/>
+        <w:b w:val="0"/>
+        <w:sz w:val="28"/>
+        <w:szCs w:val="28"/>
+      </w:rPr>
+    </w:lvl>
+    <w:lvl w:ilvl="1" w:tplc="04090019" w:tentative="1">
+      <w:start w:val="1"/>
+      <w:numFmt w:val="ideographTraditional"/>
+      <w:lvlText w:val="%2、"/>
+      <w:lvlJc w:val="left"/>
+      <w:pPr>
+        <w:ind w:left="960" w:hanging="480"/>
+      </w:pPr>
+    </w:lvl>
+    <w:lvl w:ilvl="2" w:tplc="0409001B" w:tentative="1">
+      <w:start w:val="1"/>
+      <w:numFmt w:val="lowerRoman"/>
+      <w:lvlText w:val="%3."/>
+      <w:lvlJc w:val="right"/>
+      <w:pPr>
+        <w:ind w:left="1440" w:hanging="480"/>
+      </w:pPr>
+    </w:lvl>
+    <w:lvl w:ilvl="3" w:tplc="0409000F" w:tentative="1">
+      <w:start w:val="1"/>
+      <w:numFmt w:val="decimal"/>
+      <w:lvlText w:val="%4."/>
+      <w:lvlJc w:val="left"/>
+      <w:pPr>
+        <w:ind w:left="1920" w:hanging="480"/>
+      </w:pPr>
+    </w:lvl>
+    <w:lvl w:ilvl="4" w:tplc="04090019" w:tentative="1">
+      <w:start w:val="1"/>
+      <w:numFmt w:val="ideographTraditional"/>
+      <w:lvlText w:val="%5、"/>
+      <w:lvlJc w:val="left"/>
+      <w:pPr>
+        <w:ind w:left="2400" w:hanging="480"/>
+      </w:pPr>
+    </w:lvl>
+    <w:lvl w:ilvl="5" w:tplc="0409001B" w:tentative="1">
+      <w:start w:val="1"/>
+      <w:numFmt w:val="lowerRoman"/>
+      <w:lvlText w:val="%6."/>
+      <w:lvlJc w:val="right"/>
+      <w:pPr>
+        <w:ind w:left="2880" w:hanging="480"/>
+      </w:pPr>
+    </w:lvl>
+    <w:lvl w:ilvl="6" w:tplc="0409000F" w:tentative="1">
+      <w:start w:val="1"/>
+      <w:numFmt w:val="decimal"/>
+      <w:lvlText w:val="%7."/>
+      <w:lvlJc w:val="left"/>
+      <w:pPr>
+        <w:ind w:left="3360" w:hanging="480"/>
+      </w:pPr>
+    </w:lvl>
+    <w:lvl w:ilvl="7" w:tplc="04090019" w:tentative="1">
+      <w:start w:val="1"/>
+      <w:numFmt w:val="ideographTraditional"/>
+      <w:lvlText w:val="%8、"/>
+      <w:lvlJc w:val="left"/>
+      <w:pPr>
+        <w:ind w:left="3840" w:hanging="480"/>
+      </w:pPr>
+    </w:lvl>
+    <w:lvl w:ilvl="8" w:tplc="0409001B" w:tentative="1">
+      <w:start w:val="1"/>
+      <w:numFmt w:val="lowerRoman"/>
+      <w:lvlText w:val="%9."/>
+      <w:lvlJc w:val="right"/>
+      <w:pPr>
+        <w:ind w:left="4320" w:hanging="480"/>
+      </w:pPr>
+    </w:lvl>
+  </w:abstractNum>
+  <w:abstractNum w:abstractNumId="6" w15:restartNumberingAfterBreak="0">
     <w:nsid w:val="35215FDC"/>
     <w:multiLevelType w:val="multilevel"/>
     <w:tmpl w:val="7F52D292"/>
@@ -2510,7 +3495,7 @@
       </w:rPr>
     </w:lvl>
   </w:abstractNum>
-  <w:abstractNum w:abstractNumId="4" w15:restartNumberingAfterBreak="0">
+  <w:abstractNum w:abstractNumId="7" w15:restartNumberingAfterBreak="0">
     <w:nsid w:val="39B87D24"/>
     <w:multiLevelType w:val="multilevel"/>
     <w:tmpl w:val="1F92904A"/>
@@ -2596,7 +3581,7 @@
       </w:pPr>
     </w:lvl>
   </w:abstractNum>
-  <w:abstractNum w:abstractNumId="5" w15:restartNumberingAfterBreak="0">
+  <w:abstractNum w:abstractNumId="8" w15:restartNumberingAfterBreak="0">
     <w:nsid w:val="3C3C180A"/>
     <w:multiLevelType w:val="multilevel"/>
     <w:tmpl w:val="C58AE608"/>
@@ -2682,7 +3667,7 @@
       </w:pPr>
     </w:lvl>
   </w:abstractNum>
-  <w:abstractNum w:abstractNumId="6" w15:restartNumberingAfterBreak="0">
+  <w:abstractNum w:abstractNumId="9" w15:restartNumberingAfterBreak="0">
     <w:nsid w:val="4F3E3FCF"/>
     <w:multiLevelType w:val="multilevel"/>
     <w:tmpl w:val="2F6EEEE0"/>
@@ -2797,7 +3782,7 @@
       </w:rPr>
     </w:lvl>
   </w:abstractNum>
-  <w:abstractNum w:abstractNumId="7" w15:restartNumberingAfterBreak="0">
+  <w:abstractNum w:abstractNumId="10" w15:restartNumberingAfterBreak="0">
     <w:nsid w:val="590263D5"/>
     <w:multiLevelType w:val="multilevel"/>
     <w:tmpl w:val="65BC5342"/>
@@ -2914,7 +3899,7 @@
       </w:rPr>
     </w:lvl>
   </w:abstractNum>
-  <w:abstractNum w:abstractNumId="8" w15:restartNumberingAfterBreak="0">
+  <w:abstractNum w:abstractNumId="11" w15:restartNumberingAfterBreak="0">
     <w:nsid w:val="616524C0"/>
     <w:multiLevelType w:val="hybridMultilevel"/>
     <w:tmpl w:val="C8A87336"/>
@@ -3003,7 +3988,7 @@
       </w:pPr>
     </w:lvl>
   </w:abstractNum>
-  <w:abstractNum w:abstractNumId="9" w15:restartNumberingAfterBreak="0">
+  <w:abstractNum w:abstractNumId="12" w15:restartNumberingAfterBreak="0">
     <w:nsid w:val="6D372B9D"/>
     <w:multiLevelType w:val="hybridMultilevel"/>
     <w:tmpl w:val="62B4F442"/>
@@ -3116,7 +4101,7 @@
       </w:rPr>
     </w:lvl>
   </w:abstractNum>
-  <w:abstractNum w:abstractNumId="10" w15:restartNumberingAfterBreak="0">
+  <w:abstractNum w:abstractNumId="13" w15:restartNumberingAfterBreak="0">
     <w:nsid w:val="71146E61"/>
     <w:multiLevelType w:val="multilevel"/>
     <w:tmpl w:val="978A2546"/>
@@ -3229,7 +4214,7 @@
       </w:rPr>
     </w:lvl>
   </w:abstractNum>
-  <w:abstractNum w:abstractNumId="11" w15:restartNumberingAfterBreak="0">
+  <w:abstractNum w:abstractNumId="14" w15:restartNumberingAfterBreak="0">
     <w:nsid w:val="7ACD4B2D"/>
     <w:multiLevelType w:val="multilevel"/>
     <w:tmpl w:val="87400282"/>
@@ -3315,47 +4300,56 @@
       </w:pPr>
     </w:lvl>
   </w:abstractNum>
-  <w:num w:numId="1" w16cid:durableId="903298219">
+  <w:num w:numId="1">
+    <w:abstractNumId w:val="3"/>
+  </w:num>
+  <w:num w:numId="2">
+    <w:abstractNumId w:val="2"/>
+  </w:num>
+  <w:num w:numId="3">
+    <w:abstractNumId w:val="6"/>
+  </w:num>
+  <w:num w:numId="4">
+    <w:abstractNumId w:val="10"/>
+  </w:num>
+  <w:num w:numId="5">
+    <w:abstractNumId w:val="13"/>
+  </w:num>
+  <w:num w:numId="6">
+    <w:abstractNumId w:val="9"/>
+  </w:num>
+  <w:num w:numId="7">
+    <w:abstractNumId w:val="8"/>
+  </w:num>
+  <w:num w:numId="8">
+    <w:abstractNumId w:val="14"/>
+  </w:num>
+  <w:num w:numId="9">
+    <w:abstractNumId w:val="7"/>
+  </w:num>
+  <w:num w:numId="10">
+    <w:abstractNumId w:val="12"/>
+  </w:num>
+  <w:num w:numId="11">
+    <w:abstractNumId w:val="4"/>
+  </w:num>
+  <w:num w:numId="12">
+    <w:abstractNumId w:val="11"/>
+  </w:num>
+  <w:num w:numId="13">
     <w:abstractNumId w:val="1"/>
   </w:num>
-  <w:num w:numId="2" w16cid:durableId="943611728">
+  <w:num w:numId="14">
     <w:abstractNumId w:val="0"/>
   </w:num>
-  <w:num w:numId="3" w16cid:durableId="720522200">
-    <w:abstractNumId w:val="3"/>
-  </w:num>
-  <w:num w:numId="4" w16cid:durableId="1465347589">
-    <w:abstractNumId w:val="7"/>
-  </w:num>
-  <w:num w:numId="5" w16cid:durableId="1693997054">
-    <w:abstractNumId w:val="10"/>
-  </w:num>
-  <w:num w:numId="6" w16cid:durableId="495809283">
-    <w:abstractNumId w:val="6"/>
-  </w:num>
-  <w:num w:numId="7" w16cid:durableId="1965650202">
+  <w:num w:numId="15">
     <w:abstractNumId w:val="5"/>
-  </w:num>
-  <w:num w:numId="8" w16cid:durableId="293950924">
-    <w:abstractNumId w:val="11"/>
-  </w:num>
-  <w:num w:numId="9" w16cid:durableId="1233544404">
-    <w:abstractNumId w:val="4"/>
-  </w:num>
-  <w:num w:numId="10" w16cid:durableId="1135026884">
-    <w:abstractNumId w:val="9"/>
-  </w:num>
-  <w:num w:numId="11" w16cid:durableId="457377232">
-    <w:abstractNumId w:val="2"/>
-  </w:num>
-  <w:num w:numId="12" w16cid:durableId="2125607900">
-    <w:abstractNumId w:val="8"/>
   </w:num>
 </w:numbering>
 </file>
 
 <file path=word/styles.xml><?xml version="1.0" encoding="utf-8"?>
-<w:styles xmlns:mc="http://schemas.openxmlformats.org/markup-compatibility/2006" xmlns:r="http://schemas.openxmlformats.org/officeDocument/2006/relationships" xmlns:w="http://schemas.openxmlformats.org/wordprocessingml/2006/main" xmlns:w14="http://schemas.microsoft.com/office/word/2010/wordml" xmlns:w15="http://schemas.microsoft.com/office/word/2012/wordml" xmlns:w16cex="http://schemas.microsoft.com/office/word/2018/wordml/cex" xmlns:w16cid="http://schemas.microsoft.com/office/word/2016/wordml/cid" xmlns:w16="http://schemas.microsoft.com/office/word/2018/wordml" xmlns:w16du="http://schemas.microsoft.com/office/word/2023/wordml/word16du" xmlns:w16sdtdh="http://schemas.microsoft.com/office/word/2020/wordml/sdtdatahash" xmlns:w16sdtfl="http://schemas.microsoft.com/office/word/2024/wordml/sdtformatlock" xmlns:w16se="http://schemas.microsoft.com/office/word/2015/wordml/symex" mc:Ignorable="w14 w15 w16se w16cid w16 w16cex w16sdtdh w16sdtfl w16du">
+<w:styles xmlns:mc="http://schemas.openxmlformats.org/markup-compatibility/2006" xmlns:r="http://schemas.openxmlformats.org/officeDocument/2006/relationships" xmlns:w="http://schemas.openxmlformats.org/wordprocessingml/2006/main" xmlns:w14="http://schemas.microsoft.com/office/word/2010/wordml" xmlns:w15="http://schemas.microsoft.com/office/word/2012/wordml" xmlns:w16cid="http://schemas.microsoft.com/office/word/2016/wordml/cid" xmlns:w16se="http://schemas.microsoft.com/office/word/2015/wordml/symex" mc:Ignorable="w14 w15 w16se w16cid">
   <w:docDefaults>
     <w:rPrDefault>
       <w:rPr>
@@ -3371,7 +4365,7 @@
       </w:pPr>
     </w:pPrDefault>
   </w:docDefaults>
-  <w:latentStyles w:defLockedState="0" w:defUIPriority="99" w:defSemiHidden="0" w:defUnhideWhenUsed="0" w:defQFormat="0" w:count="376">
+  <w:latentStyles w:defLockedState="0" w:defUIPriority="99" w:defSemiHidden="0" w:defUnhideWhenUsed="0" w:defQFormat="0" w:count="375">
     <w:lsdException w:name="Normal" w:uiPriority="0" w:qFormat="1"/>
     <w:lsdException w:name="heading 1" w:uiPriority="9" w:qFormat="1"/>
     <w:lsdException w:name="heading 2" w:semiHidden="1" w:uiPriority="9" w:unhideWhenUsed="1" w:qFormat="1"/>
@@ -3747,7 +4741,6 @@
     <w:lsdException w:name="Smart Hyperlink" w:semiHidden="1" w:unhideWhenUsed="1"/>
     <w:lsdException w:name="Hashtag" w:semiHidden="1" w:unhideWhenUsed="1"/>
     <w:lsdException w:name="Unresolved Mention" w:semiHidden="1" w:unhideWhenUsed="1"/>
-    <w:lsdException w:name="Smart Link" w:semiHidden="1" w:unhideWhenUsed="1"/>
   </w:latentStyles>
   <w:style w:type="paragraph" w:default="1" w:styleId="a">
     <w:name w:val="Normal"/>
@@ -4418,7 +5411,7 @@
 </file>
 
 <file path=customXml/itemProps2.xml><?xml version="1.0" encoding="utf-8"?>
-<ds:datastoreItem xmlns:ds="http://schemas.openxmlformats.org/officeDocument/2006/customXml" ds:itemID="{0B944D63-997E-40EA-8A3A-D8C74D91AF3D}">
+<ds:datastoreItem xmlns:ds="http://schemas.openxmlformats.org/officeDocument/2006/customXml" ds:itemID="{81B6EE82-583E-4020-84FB-E87CDF339885}">
   <ds:schemaRefs>
     <ds:schemaRef ds:uri="http://schemas.openxmlformats.org/officeDocument/2006/bibliography"/>
   </ds:schemaRefs>

--- a/Homework1/N26132047/StudentID.docx
+++ b/Homework1/N26132047/StudentID.docx
@@ -2705,9 +2705,25 @@
           <w:numId w:val="15"/>
         </w:numPr>
         <w:ind w:leftChars="0"/>
+      </w:pPr>
+      <w:r>
         <w:rPr>
           <w:rFonts w:hint="eastAsia"/>
         </w:rPr>
+        <w:t>T</w:t>
+      </w:r>
+      <w:r>
+        <w:t>iming Max Report</w:t>
+      </w:r>
+    </w:p>
+    <w:p>
+      <w:pPr>
+        <w:pStyle w:val="aa"/>
+        <w:numPr>
+          <w:ilvl w:val="0"/>
+          <w:numId w:val="15"/>
+        </w:numPr>
+        <w:ind w:leftChars="0"/>
       </w:pPr>
       <w:r>
         <w:rPr>
@@ -2716,13 +2732,611 @@
         <w:t>T</w:t>
       </w:r>
       <w:r>
-        <w:t>iming Max Report</w:t>
+        <w:t>iming Min Report</w:t>
+      </w:r>
+    </w:p>
+    <w:p>
+      <w:pPr>
+        <w:rPr>
+          <w:rFonts w:ascii="Times New Roman" w:hAnsi="Times New Roman" w:cs="Times New Roman"/>
+          <w:b/>
+          <w:bCs/>
+          <w:sz w:val="36"/>
+          <w:szCs w:val="36"/>
+        </w:rPr>
+      </w:pPr>
+      <w:r>
+        <w:rPr>
+          <w:rFonts w:ascii="Times New Roman" w:hAnsi="Times New Roman" w:cs="Times New Roman"/>
+          <w:b/>
+          <w:bCs/>
+          <w:sz w:val="36"/>
+          <w:szCs w:val="36"/>
+        </w:rPr>
+        <w:t>S</w:t>
+      </w:r>
+      <w:r>
+        <w:rPr>
+          <w:rFonts w:ascii="Times New Roman" w:hAnsi="Times New Roman" w:cs="Times New Roman"/>
+          <w:b/>
+          <w:bCs/>
+          <w:sz w:val="36"/>
+          <w:szCs w:val="36"/>
+        </w:rPr>
+        <w:t>imulation Result</w:t>
+      </w:r>
+    </w:p>
+    <w:p>
+      <w:pPr>
+        <w:pStyle w:val="aa"/>
+        <w:numPr>
+          <w:ilvl w:val="0"/>
+          <w:numId w:val="17"/>
+        </w:numPr>
+        <w:ind w:leftChars="0"/>
+        <w:rPr>
+          <w:noProof/>
+        </w:rPr>
+      </w:pPr>
+      <w:r>
+        <w:rPr>
+          <w:rFonts w:ascii="Times New Roman" w:hAnsi="Times New Roman" w:cs="Times New Roman"/>
+          <w:bCs/>
+          <w:sz w:val="28"/>
+          <w:szCs w:val="28"/>
+        </w:rPr>
+        <w:t>prog0</w:t>
+      </w:r>
+      <w:r>
+        <w:rPr>
+          <w:noProof/>
+        </w:rPr>
+        <w:t xml:space="preserve"> </w:t>
+      </w:r>
+      <w:r>
+        <w:lastRenderedPageBreak/>
+        <w:drawing>
+          <wp:inline distT="0" distB="0" distL="0" distR="0" wp14:anchorId="3D483169" wp14:editId="15E3D854">
+            <wp:extent cx="6858000" cy="3977005"/>
+            <wp:effectExtent l="0" t="0" r="0" b="4445"/>
+            <wp:docPr id="7" name="圖片 7"/>
+            <wp:cNvGraphicFramePr>
+              <a:graphicFrameLocks xmlns:a="http://schemas.openxmlformats.org/drawingml/2006/main" noChangeAspect="1"/>
+            </wp:cNvGraphicFramePr>
+            <a:graphic xmlns:a="http://schemas.openxmlformats.org/drawingml/2006/main">
+              <a:graphicData uri="http://schemas.openxmlformats.org/drawingml/2006/picture">
+                <pic:pic xmlns:pic="http://schemas.openxmlformats.org/drawingml/2006/picture">
+                  <pic:nvPicPr>
+                    <pic:cNvPr id="1" name=""/>
+                    <pic:cNvPicPr/>
+                  </pic:nvPicPr>
+                  <pic:blipFill>
+                    <a:blip r:embed="rId15"/>
+                    <a:stretch>
+                      <a:fillRect/>
+                    </a:stretch>
+                  </pic:blipFill>
+                  <pic:spPr>
+                    <a:xfrm>
+                      <a:off x="0" y="0"/>
+                      <a:ext cx="6858000" cy="3977005"/>
+                    </a:xfrm>
+                    <a:prstGeom prst="rect">
+                      <a:avLst/>
+                    </a:prstGeom>
+                  </pic:spPr>
+                </pic:pic>
+              </a:graphicData>
+            </a:graphic>
+          </wp:inline>
+        </w:drawing>
+      </w:r>
+    </w:p>
+    <w:p>
+      <w:pPr>
+        <w:pStyle w:val="aa"/>
+        <w:numPr>
+          <w:ilvl w:val="0"/>
+          <w:numId w:val="17"/>
+        </w:numPr>
+        <w:ind w:leftChars="0"/>
+        <w:rPr>
+          <w:rFonts w:ascii="Times New Roman" w:hAnsi="Times New Roman" w:cs="Times New Roman"/>
+          <w:bCs/>
+          <w:sz w:val="28"/>
+          <w:szCs w:val="28"/>
+        </w:rPr>
+      </w:pPr>
+      <w:r>
+        <w:rPr>
+          <w:rFonts w:ascii="Times New Roman" w:hAnsi="Times New Roman" w:cs="Times New Roman" w:hint="eastAsia"/>
+          <w:bCs/>
+          <w:sz w:val="28"/>
+          <w:szCs w:val="28"/>
+        </w:rPr>
+        <w:t>p</w:t>
+      </w:r>
+      <w:r>
+        <w:rPr>
+          <w:rFonts w:ascii="Times New Roman" w:hAnsi="Times New Roman" w:cs="Times New Roman"/>
+          <w:bCs/>
+          <w:sz w:val="28"/>
+          <w:szCs w:val="28"/>
+        </w:rPr>
+        <w:t>rog1</w:t>
+      </w:r>
+      <w:r>
+        <w:rPr>
+          <w:noProof/>
+        </w:rPr>
+        <w:t xml:space="preserve"> </w:t>
+      </w:r>
+      <w:r>
+        <w:rPr>
+          <w:rFonts w:ascii="Times New Roman" w:hAnsi="Times New Roman" w:cs="Times New Roman"/>
+          <w:bCs/>
+          <w:sz w:val="28"/>
+          <w:szCs w:val="28"/>
+        </w:rPr>
+        <w:drawing>
+          <wp:inline distT="0" distB="0" distL="0" distR="0" wp14:anchorId="3D1D5B99" wp14:editId="418125E0">
+            <wp:extent cx="6858000" cy="3773805"/>
+            <wp:effectExtent l="0" t="0" r="0" b="0"/>
+            <wp:docPr id="8" name="圖片 8"/>
+            <wp:cNvGraphicFramePr>
+              <a:graphicFrameLocks xmlns:a="http://schemas.openxmlformats.org/drawingml/2006/main" noChangeAspect="1"/>
+            </wp:cNvGraphicFramePr>
+            <a:graphic xmlns:a="http://schemas.openxmlformats.org/drawingml/2006/main">
+              <a:graphicData uri="http://schemas.openxmlformats.org/drawingml/2006/picture">
+                <pic:pic xmlns:pic="http://schemas.openxmlformats.org/drawingml/2006/picture">
+                  <pic:nvPicPr>
+                    <pic:cNvPr id="1" name=""/>
+                    <pic:cNvPicPr/>
+                  </pic:nvPicPr>
+                  <pic:blipFill>
+                    <a:blip r:embed="rId16"/>
+                    <a:stretch>
+                      <a:fillRect/>
+                    </a:stretch>
+                  </pic:blipFill>
+                  <pic:spPr>
+                    <a:xfrm>
+                      <a:off x="0" y="0"/>
+                      <a:ext cx="6858000" cy="3773805"/>
+                    </a:xfrm>
+                    <a:prstGeom prst="rect">
+                      <a:avLst/>
+                    </a:prstGeom>
+                  </pic:spPr>
+                </pic:pic>
+              </a:graphicData>
+            </a:graphic>
+          </wp:inline>
+        </w:drawing>
+      </w:r>
+    </w:p>
+    <w:p>
+      <w:pPr>
+        <w:pStyle w:val="aa"/>
+        <w:numPr>
+          <w:ilvl w:val="0"/>
+          <w:numId w:val="17"/>
+        </w:numPr>
+        <w:ind w:leftChars="0"/>
+        <w:rPr>
+          <w:rFonts w:ascii="Times New Roman" w:hAnsi="Times New Roman" w:cs="Times New Roman"/>
+          <w:bCs/>
+          <w:sz w:val="28"/>
+          <w:szCs w:val="28"/>
+        </w:rPr>
+      </w:pPr>
+      <w:r>
+        <w:rPr>
+          <w:rFonts w:ascii="Times New Roman" w:hAnsi="Times New Roman" w:cs="Times New Roman" w:hint="eastAsia"/>
+          <w:bCs/>
+          <w:sz w:val="28"/>
+          <w:szCs w:val="28"/>
+        </w:rPr>
+        <w:t>p</w:t>
+      </w:r>
+      <w:r>
+        <w:rPr>
+          <w:rFonts w:ascii="Times New Roman" w:hAnsi="Times New Roman" w:cs="Times New Roman"/>
+          <w:bCs/>
+          <w:sz w:val="28"/>
+          <w:szCs w:val="28"/>
+        </w:rPr>
+        <w:t>rog2</w:t>
+      </w:r>
+      <w:r>
+        <w:rPr>
+          <w:noProof/>
+        </w:rPr>
+        <w:t xml:space="preserve"> </w:t>
+      </w:r>
+      <w:r>
+        <w:rPr>
+          <w:rFonts w:ascii="Times New Roman" w:hAnsi="Times New Roman" w:cs="Times New Roman"/>
+          <w:bCs/>
+          <w:sz w:val="28"/>
+          <w:szCs w:val="28"/>
+        </w:rPr>
+        <w:lastRenderedPageBreak/>
+        <w:drawing>
+          <wp:inline distT="0" distB="0" distL="0" distR="0" wp14:anchorId="1810C288" wp14:editId="3A5BF8E1">
+            <wp:extent cx="6858000" cy="3134360"/>
+            <wp:effectExtent l="0" t="0" r="0" b="8890"/>
+            <wp:docPr id="9" name="圖片 9"/>
+            <wp:cNvGraphicFramePr>
+              <a:graphicFrameLocks xmlns:a="http://schemas.openxmlformats.org/drawingml/2006/main" noChangeAspect="1"/>
+            </wp:cNvGraphicFramePr>
+            <a:graphic xmlns:a="http://schemas.openxmlformats.org/drawingml/2006/main">
+              <a:graphicData uri="http://schemas.openxmlformats.org/drawingml/2006/picture">
+                <pic:pic xmlns:pic="http://schemas.openxmlformats.org/drawingml/2006/picture">
+                  <pic:nvPicPr>
+                    <pic:cNvPr id="1" name=""/>
+                    <pic:cNvPicPr/>
+                  </pic:nvPicPr>
+                  <pic:blipFill>
+                    <a:blip r:embed="rId17"/>
+                    <a:stretch>
+                      <a:fillRect/>
+                    </a:stretch>
+                  </pic:blipFill>
+                  <pic:spPr>
+                    <a:xfrm>
+                      <a:off x="0" y="0"/>
+                      <a:ext cx="6858000" cy="3134360"/>
+                    </a:xfrm>
+                    <a:prstGeom prst="rect">
+                      <a:avLst/>
+                    </a:prstGeom>
+                  </pic:spPr>
+                </pic:pic>
+              </a:graphicData>
+            </a:graphic>
+          </wp:inline>
+        </w:drawing>
+      </w:r>
+    </w:p>
+    <w:p>
+      <w:pPr>
+        <w:pStyle w:val="aa"/>
+        <w:numPr>
+          <w:ilvl w:val="0"/>
+          <w:numId w:val="17"/>
+        </w:numPr>
+        <w:ind w:leftChars="0"/>
+        <w:rPr>
+          <w:rFonts w:ascii="Times New Roman" w:hAnsi="Times New Roman" w:cs="Times New Roman"/>
+          <w:bCs/>
+          <w:sz w:val="28"/>
+          <w:szCs w:val="28"/>
+        </w:rPr>
+      </w:pPr>
+      <w:r>
+        <w:rPr>
+          <w:rFonts w:ascii="Times New Roman" w:hAnsi="Times New Roman" w:cs="Times New Roman" w:hint="eastAsia"/>
+          <w:bCs/>
+          <w:sz w:val="28"/>
+          <w:szCs w:val="28"/>
+        </w:rPr>
+        <w:t>p</w:t>
+      </w:r>
+      <w:r>
+        <w:rPr>
+          <w:rFonts w:ascii="Times New Roman" w:hAnsi="Times New Roman" w:cs="Times New Roman"/>
+          <w:bCs/>
+          <w:sz w:val="28"/>
+          <w:szCs w:val="28"/>
+        </w:rPr>
+        <w:t>rog3</w:t>
+      </w:r>
+      <w:r>
+        <w:rPr>
+          <w:noProof/>
+        </w:rPr>
+        <w:t xml:space="preserve"> </w:t>
+      </w:r>
+      <w:r>
+        <w:rPr>
+          <w:rFonts w:ascii="Times New Roman" w:hAnsi="Times New Roman" w:cs="Times New Roman"/>
+          <w:bCs/>
+          <w:sz w:val="28"/>
+          <w:szCs w:val="28"/>
+        </w:rPr>
+        <w:drawing>
+          <wp:inline distT="0" distB="0" distL="0" distR="0" wp14:anchorId="429B433E" wp14:editId="0D0ED97B">
+            <wp:extent cx="6858000" cy="3093085"/>
+            <wp:effectExtent l="0" t="0" r="0" b="0"/>
+            <wp:docPr id="10" name="圖片 10"/>
+            <wp:cNvGraphicFramePr>
+              <a:graphicFrameLocks xmlns:a="http://schemas.openxmlformats.org/drawingml/2006/main" noChangeAspect="1"/>
+            </wp:cNvGraphicFramePr>
+            <a:graphic xmlns:a="http://schemas.openxmlformats.org/drawingml/2006/main">
+              <a:graphicData uri="http://schemas.openxmlformats.org/drawingml/2006/picture">
+                <pic:pic xmlns:pic="http://schemas.openxmlformats.org/drawingml/2006/picture">
+                  <pic:nvPicPr>
+                    <pic:cNvPr id="1" name=""/>
+                    <pic:cNvPicPr/>
+                  </pic:nvPicPr>
+                  <pic:blipFill>
+                    <a:blip r:embed="rId18"/>
+                    <a:stretch>
+                      <a:fillRect/>
+                    </a:stretch>
+                  </pic:blipFill>
+                  <pic:spPr>
+                    <a:xfrm>
+                      <a:off x="0" y="0"/>
+                      <a:ext cx="6858000" cy="3093085"/>
+                    </a:xfrm>
+                    <a:prstGeom prst="rect">
+                      <a:avLst/>
+                    </a:prstGeom>
+                  </pic:spPr>
+                </pic:pic>
+              </a:graphicData>
+            </a:graphic>
+          </wp:inline>
+        </w:drawing>
+      </w:r>
+    </w:p>
+    <w:p>
+      <w:pPr>
+        <w:pStyle w:val="aa"/>
+        <w:numPr>
+          <w:ilvl w:val="0"/>
+          <w:numId w:val="17"/>
+        </w:numPr>
+        <w:ind w:leftChars="0"/>
+        <w:rPr>
+          <w:rFonts w:ascii="Times New Roman" w:hAnsi="Times New Roman" w:cs="Times New Roman"/>
+          <w:bCs/>
+          <w:sz w:val="28"/>
+          <w:szCs w:val="28"/>
+        </w:rPr>
+      </w:pPr>
+      <w:r>
+        <w:rPr>
+          <w:rFonts w:ascii="Times New Roman" w:hAnsi="Times New Roman" w:cs="Times New Roman" w:hint="eastAsia"/>
+          <w:bCs/>
+          <w:sz w:val="28"/>
+          <w:szCs w:val="28"/>
+        </w:rPr>
+        <w:t>p</w:t>
+      </w:r>
+      <w:r>
+        <w:rPr>
+          <w:rFonts w:ascii="Times New Roman" w:hAnsi="Times New Roman" w:cs="Times New Roman"/>
+          <w:bCs/>
+          <w:sz w:val="28"/>
+          <w:szCs w:val="28"/>
+        </w:rPr>
+        <w:t>rog4</w:t>
+      </w:r>
+      <w:r>
+        <w:rPr>
+          <w:noProof/>
+        </w:rPr>
+        <w:t xml:space="preserve"> </w:t>
+      </w:r>
+      <w:r>
+        <w:rPr>
+          <w:rFonts w:ascii="Times New Roman" w:hAnsi="Times New Roman" w:cs="Times New Roman"/>
+          <w:bCs/>
+          <w:sz w:val="28"/>
+          <w:szCs w:val="28"/>
+        </w:rPr>
+        <w:lastRenderedPageBreak/>
+        <w:drawing>
+          <wp:inline distT="0" distB="0" distL="0" distR="0" wp14:anchorId="7A44B8BA" wp14:editId="31F06213">
+            <wp:extent cx="6858000" cy="3375660"/>
+            <wp:effectExtent l="0" t="0" r="0" b="0"/>
+            <wp:docPr id="11" name="圖片 11"/>
+            <wp:cNvGraphicFramePr>
+              <a:graphicFrameLocks xmlns:a="http://schemas.openxmlformats.org/drawingml/2006/main" noChangeAspect="1"/>
+            </wp:cNvGraphicFramePr>
+            <a:graphic xmlns:a="http://schemas.openxmlformats.org/drawingml/2006/main">
+              <a:graphicData uri="http://schemas.openxmlformats.org/drawingml/2006/picture">
+                <pic:pic xmlns:pic="http://schemas.openxmlformats.org/drawingml/2006/picture">
+                  <pic:nvPicPr>
+                    <pic:cNvPr id="1" name=""/>
+                    <pic:cNvPicPr/>
+                  </pic:nvPicPr>
+                  <pic:blipFill>
+                    <a:blip r:embed="rId19"/>
+                    <a:stretch>
+                      <a:fillRect/>
+                    </a:stretch>
+                  </pic:blipFill>
+                  <pic:spPr>
+                    <a:xfrm>
+                      <a:off x="0" y="0"/>
+                      <a:ext cx="6858000" cy="3375660"/>
+                    </a:xfrm>
+                    <a:prstGeom prst="rect">
+                      <a:avLst/>
+                    </a:prstGeom>
+                  </pic:spPr>
+                </pic:pic>
+              </a:graphicData>
+            </a:graphic>
+          </wp:inline>
+        </w:drawing>
+      </w:r>
+    </w:p>
+    <w:p>
+      <w:pPr>
+        <w:pStyle w:val="aa"/>
+        <w:numPr>
+          <w:ilvl w:val="0"/>
+          <w:numId w:val="17"/>
+        </w:numPr>
+        <w:ind w:leftChars="0"/>
+        <w:rPr>
+          <w:rFonts w:ascii="Times New Roman" w:hAnsi="Times New Roman" w:cs="Times New Roman"/>
+          <w:bCs/>
+          <w:sz w:val="28"/>
+          <w:szCs w:val="28"/>
+        </w:rPr>
+      </w:pPr>
+      <w:r>
+        <w:rPr>
+          <w:rFonts w:ascii="Times New Roman" w:hAnsi="Times New Roman" w:cs="Times New Roman" w:hint="eastAsia"/>
+          <w:bCs/>
+          <w:sz w:val="28"/>
+          <w:szCs w:val="28"/>
+        </w:rPr>
+        <w:t>p</w:t>
+      </w:r>
+      <w:r>
+        <w:rPr>
+          <w:rFonts w:ascii="Times New Roman" w:hAnsi="Times New Roman" w:cs="Times New Roman"/>
+          <w:bCs/>
+          <w:sz w:val="28"/>
+          <w:szCs w:val="28"/>
+        </w:rPr>
+        <w:t>rog5</w:t>
+      </w:r>
+      <w:r>
+        <w:rPr>
+          <w:noProof/>
+        </w:rPr>
+        <w:t xml:space="preserve"> </w:t>
+      </w:r>
+      <w:r>
+        <w:rPr>
+          <w:rFonts w:ascii="Times New Roman" w:hAnsi="Times New Roman" w:cs="Times New Roman"/>
+          <w:bCs/>
+          <w:sz w:val="28"/>
+          <w:szCs w:val="28"/>
+        </w:rPr>
+        <w:drawing>
+          <wp:inline distT="0" distB="0" distL="0" distR="0" wp14:anchorId="2960F961" wp14:editId="16E828CE">
+            <wp:extent cx="6858000" cy="3778885"/>
+            <wp:effectExtent l="0" t="0" r="0" b="0"/>
+            <wp:docPr id="12" name="圖片 12"/>
+            <wp:cNvGraphicFramePr>
+              <a:graphicFrameLocks xmlns:a="http://schemas.openxmlformats.org/drawingml/2006/main" noChangeAspect="1"/>
+            </wp:cNvGraphicFramePr>
+            <a:graphic xmlns:a="http://schemas.openxmlformats.org/drawingml/2006/main">
+              <a:graphicData uri="http://schemas.openxmlformats.org/drawingml/2006/picture">
+                <pic:pic xmlns:pic="http://schemas.openxmlformats.org/drawingml/2006/picture">
+                  <pic:nvPicPr>
+                    <pic:cNvPr id="1" name=""/>
+                    <pic:cNvPicPr/>
+                  </pic:nvPicPr>
+                  <pic:blipFill>
+                    <a:blip r:embed="rId20"/>
+                    <a:stretch>
+                      <a:fillRect/>
+                    </a:stretch>
+                  </pic:blipFill>
+                  <pic:spPr>
+                    <a:xfrm>
+                      <a:off x="0" y="0"/>
+                      <a:ext cx="6858000" cy="3778885"/>
+                    </a:xfrm>
+                    <a:prstGeom prst="rect">
+                      <a:avLst/>
+                    </a:prstGeom>
+                  </pic:spPr>
+                </pic:pic>
+              </a:graphicData>
+            </a:graphic>
+          </wp:inline>
+        </w:drawing>
+      </w:r>
+    </w:p>
+    <w:p>
+      <w:pPr>
+        <w:pStyle w:val="aa"/>
+        <w:numPr>
+          <w:ilvl w:val="0"/>
+          <w:numId w:val="17"/>
+        </w:numPr>
+        <w:ind w:leftChars="0"/>
+        <w:rPr>
+          <w:rFonts w:ascii="Times New Roman" w:hAnsi="Times New Roman" w:cs="Times New Roman" w:hint="eastAsia"/>
+          <w:bCs/>
+          <w:sz w:val="28"/>
+          <w:szCs w:val="28"/>
+        </w:rPr>
+      </w:pPr>
+      <w:r>
+        <w:rPr>
+          <w:rFonts w:ascii="Times New Roman" w:hAnsi="Times New Roman" w:cs="Times New Roman" w:hint="eastAsia"/>
+          <w:bCs/>
+          <w:sz w:val="28"/>
+          <w:szCs w:val="28"/>
+        </w:rPr>
+        <w:t>p</w:t>
+      </w:r>
+      <w:r>
+        <w:rPr>
+          <w:rFonts w:ascii="Times New Roman" w:hAnsi="Times New Roman" w:cs="Times New Roman"/>
+          <w:bCs/>
+          <w:sz w:val="28"/>
+          <w:szCs w:val="28"/>
+        </w:rPr>
+        <w:t>rog6</w:t>
+      </w:r>
+      <w:r>
+        <w:rPr>
+          <w:noProof/>
+        </w:rPr>
+        <w:t xml:space="preserve"> </w:t>
       </w:r>
       <w:bookmarkStart w:id="4" w:name="_GoBack"/>
       <w:bookmarkEnd w:id="4"/>
+      <w:r>
+        <w:rPr>
+          <w:rFonts w:ascii="Times New Roman" w:hAnsi="Times New Roman" w:cs="Times New Roman"/>
+          <w:bCs/>
+          <w:sz w:val="28"/>
+          <w:szCs w:val="28"/>
+        </w:rPr>
+        <w:lastRenderedPageBreak/>
+        <w:drawing>
+          <wp:inline distT="0" distB="0" distL="0" distR="0" wp14:anchorId="44D77751" wp14:editId="1F5A4588">
+            <wp:extent cx="6858000" cy="3187065"/>
+            <wp:effectExtent l="0" t="0" r="0" b="0"/>
+            <wp:docPr id="13" name="圖片 13"/>
+            <wp:cNvGraphicFramePr>
+              <a:graphicFrameLocks xmlns:a="http://schemas.openxmlformats.org/drawingml/2006/main" noChangeAspect="1"/>
+            </wp:cNvGraphicFramePr>
+            <a:graphic xmlns:a="http://schemas.openxmlformats.org/drawingml/2006/main">
+              <a:graphicData uri="http://schemas.openxmlformats.org/drawingml/2006/picture">
+                <pic:pic xmlns:pic="http://schemas.openxmlformats.org/drawingml/2006/picture">
+                  <pic:nvPicPr>
+                    <pic:cNvPr id="1" name=""/>
+                    <pic:cNvPicPr/>
+                  </pic:nvPicPr>
+                  <pic:blipFill>
+                    <a:blip r:embed="rId21"/>
+                    <a:stretch>
+                      <a:fillRect/>
+                    </a:stretch>
+                  </pic:blipFill>
+                  <pic:spPr>
+                    <a:xfrm>
+                      <a:off x="0" y="0"/>
+                      <a:ext cx="6858000" cy="3187065"/>
+                    </a:xfrm>
+                    <a:prstGeom prst="rect">
+                      <a:avLst/>
+                    </a:prstGeom>
+                  </pic:spPr>
+                </pic:pic>
+              </a:graphicData>
+            </a:graphic>
+          </wp:inline>
+        </w:drawing>
+      </w:r>
     </w:p>
     <w:sectPr>
-      <w:footerReference w:type="default" r:id="rId15"/>
+      <w:footerReference w:type="default" r:id="rId22"/>
       <w:pgSz w:w="12240" w:h="15840"/>
       <w:pgMar w:top="720" w:right="720" w:bottom="720" w:left="720" w:header="720" w:footer="720" w:gutter="0"/>
       <w:cols w:space="720"/>
@@ -3668,6 +4282,95 @@
     </w:lvl>
   </w:abstractNum>
   <w:abstractNum w:abstractNumId="9" w15:restartNumberingAfterBreak="0">
+    <w:nsid w:val="47500E5C"/>
+    <w:multiLevelType w:val="hybridMultilevel"/>
+    <w:tmpl w:val="FC1AF43E"/>
+    <w:lvl w:ilvl="0" w:tplc="172663F4">
+      <w:start w:val="1"/>
+      <w:numFmt w:val="decimal"/>
+      <w:lvlText w:val="%1."/>
+      <w:lvlJc w:val="left"/>
+      <w:pPr>
+        <w:ind w:left="360" w:hanging="360"/>
+      </w:pPr>
+      <w:rPr>
+        <w:rFonts w:hint="default"/>
+      </w:rPr>
+    </w:lvl>
+    <w:lvl w:ilvl="1" w:tplc="04090019" w:tentative="1">
+      <w:start w:val="1"/>
+      <w:numFmt w:val="ideographTraditional"/>
+      <w:lvlText w:val="%2、"/>
+      <w:lvlJc w:val="left"/>
+      <w:pPr>
+        <w:ind w:left="960" w:hanging="480"/>
+      </w:pPr>
+    </w:lvl>
+    <w:lvl w:ilvl="2" w:tplc="0409001B" w:tentative="1">
+      <w:start w:val="1"/>
+      <w:numFmt w:val="lowerRoman"/>
+      <w:lvlText w:val="%3."/>
+      <w:lvlJc w:val="right"/>
+      <w:pPr>
+        <w:ind w:left="1440" w:hanging="480"/>
+      </w:pPr>
+    </w:lvl>
+    <w:lvl w:ilvl="3" w:tplc="0409000F" w:tentative="1">
+      <w:start w:val="1"/>
+      <w:numFmt w:val="decimal"/>
+      <w:lvlText w:val="%4."/>
+      <w:lvlJc w:val="left"/>
+      <w:pPr>
+        <w:ind w:left="1920" w:hanging="480"/>
+      </w:pPr>
+    </w:lvl>
+    <w:lvl w:ilvl="4" w:tplc="04090019" w:tentative="1">
+      <w:start w:val="1"/>
+      <w:numFmt w:val="ideographTraditional"/>
+      <w:lvlText w:val="%5、"/>
+      <w:lvlJc w:val="left"/>
+      <w:pPr>
+        <w:ind w:left="2400" w:hanging="480"/>
+      </w:pPr>
+    </w:lvl>
+    <w:lvl w:ilvl="5" w:tplc="0409001B" w:tentative="1">
+      <w:start w:val="1"/>
+      <w:numFmt w:val="lowerRoman"/>
+      <w:lvlText w:val="%6."/>
+      <w:lvlJc w:val="right"/>
+      <w:pPr>
+        <w:ind w:left="2880" w:hanging="480"/>
+      </w:pPr>
+    </w:lvl>
+    <w:lvl w:ilvl="6" w:tplc="0409000F" w:tentative="1">
+      <w:start w:val="1"/>
+      <w:numFmt w:val="decimal"/>
+      <w:lvlText w:val="%7."/>
+      <w:lvlJc w:val="left"/>
+      <w:pPr>
+        <w:ind w:left="3360" w:hanging="480"/>
+      </w:pPr>
+    </w:lvl>
+    <w:lvl w:ilvl="7" w:tplc="04090019" w:tentative="1">
+      <w:start w:val="1"/>
+      <w:numFmt w:val="ideographTraditional"/>
+      <w:lvlText w:val="%8、"/>
+      <w:lvlJc w:val="left"/>
+      <w:pPr>
+        <w:ind w:left="3840" w:hanging="480"/>
+      </w:pPr>
+    </w:lvl>
+    <w:lvl w:ilvl="8" w:tplc="0409001B" w:tentative="1">
+      <w:start w:val="1"/>
+      <w:numFmt w:val="lowerRoman"/>
+      <w:lvlText w:val="%9."/>
+      <w:lvlJc w:val="right"/>
+      <w:pPr>
+        <w:ind w:left="4320" w:hanging="480"/>
+      </w:pPr>
+    </w:lvl>
+  </w:abstractNum>
+  <w:abstractNum w:abstractNumId="10" w15:restartNumberingAfterBreak="0">
     <w:nsid w:val="4F3E3FCF"/>
     <w:multiLevelType w:val="multilevel"/>
     <w:tmpl w:val="2F6EEEE0"/>
@@ -3782,7 +4485,7 @@
       </w:rPr>
     </w:lvl>
   </w:abstractNum>
-  <w:abstractNum w:abstractNumId="10" w15:restartNumberingAfterBreak="0">
+  <w:abstractNum w:abstractNumId="11" w15:restartNumberingAfterBreak="0">
     <w:nsid w:val="590263D5"/>
     <w:multiLevelType w:val="multilevel"/>
     <w:tmpl w:val="65BC5342"/>
@@ -3899,7 +4602,7 @@
       </w:rPr>
     </w:lvl>
   </w:abstractNum>
-  <w:abstractNum w:abstractNumId="11" w15:restartNumberingAfterBreak="0">
+  <w:abstractNum w:abstractNumId="12" w15:restartNumberingAfterBreak="0">
     <w:nsid w:val="616524C0"/>
     <w:multiLevelType w:val="hybridMultilevel"/>
     <w:tmpl w:val="C8A87336"/>
@@ -3988,7 +4691,97 @@
       </w:pPr>
     </w:lvl>
   </w:abstractNum>
-  <w:abstractNum w:abstractNumId="12" w15:restartNumberingAfterBreak="0">
+  <w:abstractNum w:abstractNumId="13" w15:restartNumberingAfterBreak="0">
+    <w:nsid w:val="6B100E3C"/>
+    <w:multiLevelType w:val="hybridMultilevel"/>
+    <w:tmpl w:val="0E762828"/>
+    <w:lvl w:ilvl="0" w:tplc="FE64D21C">
+      <w:start w:val="1"/>
+      <w:numFmt w:val="decimal"/>
+      <w:lvlText w:val="%1."/>
+      <w:lvlJc w:val="left"/>
+      <w:pPr>
+        <w:ind w:left="360" w:hanging="360"/>
+      </w:pPr>
+      <w:rPr>
+        <w:rFonts w:ascii="Times New Roman" w:hAnsi="Times New Roman" w:cs="Times New Roman" w:hint="default"/>
+        <w:sz w:val="28"/>
+      </w:rPr>
+    </w:lvl>
+    <w:lvl w:ilvl="1" w:tplc="04090019" w:tentative="1">
+      <w:start w:val="1"/>
+      <w:numFmt w:val="ideographTraditional"/>
+      <w:lvlText w:val="%2、"/>
+      <w:lvlJc w:val="left"/>
+      <w:pPr>
+        <w:ind w:left="960" w:hanging="480"/>
+      </w:pPr>
+    </w:lvl>
+    <w:lvl w:ilvl="2" w:tplc="0409001B" w:tentative="1">
+      <w:start w:val="1"/>
+      <w:numFmt w:val="lowerRoman"/>
+      <w:lvlText w:val="%3."/>
+      <w:lvlJc w:val="right"/>
+      <w:pPr>
+        <w:ind w:left="1440" w:hanging="480"/>
+      </w:pPr>
+    </w:lvl>
+    <w:lvl w:ilvl="3" w:tplc="0409000F" w:tentative="1">
+      <w:start w:val="1"/>
+      <w:numFmt w:val="decimal"/>
+      <w:lvlText w:val="%4."/>
+      <w:lvlJc w:val="left"/>
+      <w:pPr>
+        <w:ind w:left="1920" w:hanging="480"/>
+      </w:pPr>
+    </w:lvl>
+    <w:lvl w:ilvl="4" w:tplc="04090019" w:tentative="1">
+      <w:start w:val="1"/>
+      <w:numFmt w:val="ideographTraditional"/>
+      <w:lvlText w:val="%5、"/>
+      <w:lvlJc w:val="left"/>
+      <w:pPr>
+        <w:ind w:left="2400" w:hanging="480"/>
+      </w:pPr>
+    </w:lvl>
+    <w:lvl w:ilvl="5" w:tplc="0409001B" w:tentative="1">
+      <w:start w:val="1"/>
+      <w:numFmt w:val="lowerRoman"/>
+      <w:lvlText w:val="%6."/>
+      <w:lvlJc w:val="right"/>
+      <w:pPr>
+        <w:ind w:left="2880" w:hanging="480"/>
+      </w:pPr>
+    </w:lvl>
+    <w:lvl w:ilvl="6" w:tplc="0409000F" w:tentative="1">
+      <w:start w:val="1"/>
+      <w:numFmt w:val="decimal"/>
+      <w:lvlText w:val="%7."/>
+      <w:lvlJc w:val="left"/>
+      <w:pPr>
+        <w:ind w:left="3360" w:hanging="480"/>
+      </w:pPr>
+    </w:lvl>
+    <w:lvl w:ilvl="7" w:tplc="04090019" w:tentative="1">
+      <w:start w:val="1"/>
+      <w:numFmt w:val="ideographTraditional"/>
+      <w:lvlText w:val="%8、"/>
+      <w:lvlJc w:val="left"/>
+      <w:pPr>
+        <w:ind w:left="3840" w:hanging="480"/>
+      </w:pPr>
+    </w:lvl>
+    <w:lvl w:ilvl="8" w:tplc="0409001B" w:tentative="1">
+      <w:start w:val="1"/>
+      <w:numFmt w:val="lowerRoman"/>
+      <w:lvlText w:val="%9."/>
+      <w:lvlJc w:val="right"/>
+      <w:pPr>
+        <w:ind w:left="4320" w:hanging="480"/>
+      </w:pPr>
+    </w:lvl>
+  </w:abstractNum>
+  <w:abstractNum w:abstractNumId="14" w15:restartNumberingAfterBreak="0">
     <w:nsid w:val="6D372B9D"/>
     <w:multiLevelType w:val="hybridMultilevel"/>
     <w:tmpl w:val="62B4F442"/>
@@ -4101,7 +4894,7 @@
       </w:rPr>
     </w:lvl>
   </w:abstractNum>
-  <w:abstractNum w:abstractNumId="13" w15:restartNumberingAfterBreak="0">
+  <w:abstractNum w:abstractNumId="15" w15:restartNumberingAfterBreak="0">
     <w:nsid w:val="71146E61"/>
     <w:multiLevelType w:val="multilevel"/>
     <w:tmpl w:val="978A2546"/>
@@ -4214,7 +5007,7 @@
       </w:rPr>
     </w:lvl>
   </w:abstractNum>
-  <w:abstractNum w:abstractNumId="14" w15:restartNumberingAfterBreak="0">
+  <w:abstractNum w:abstractNumId="16" w15:restartNumberingAfterBreak="0">
     <w:nsid w:val="7ACD4B2D"/>
     <w:multiLevelType w:val="multilevel"/>
     <w:tmpl w:val="87400282"/>
@@ -4310,31 +5103,31 @@
     <w:abstractNumId w:val="6"/>
   </w:num>
   <w:num w:numId="4">
-    <w:abstractNumId w:val="10"/>
+    <w:abstractNumId w:val="11"/>
   </w:num>
   <w:num w:numId="5">
-    <w:abstractNumId w:val="13"/>
+    <w:abstractNumId w:val="15"/>
   </w:num>
   <w:num w:numId="6">
-    <w:abstractNumId w:val="9"/>
+    <w:abstractNumId w:val="10"/>
   </w:num>
   <w:num w:numId="7">
     <w:abstractNumId w:val="8"/>
   </w:num>
   <w:num w:numId="8">
-    <w:abstractNumId w:val="14"/>
+    <w:abstractNumId w:val="16"/>
   </w:num>
   <w:num w:numId="9">
     <w:abstractNumId w:val="7"/>
   </w:num>
   <w:num w:numId="10">
-    <w:abstractNumId w:val="12"/>
+    <w:abstractNumId w:val="14"/>
   </w:num>
   <w:num w:numId="11">
     <w:abstractNumId w:val="4"/>
   </w:num>
   <w:num w:numId="12">
-    <w:abstractNumId w:val="11"/>
+    <w:abstractNumId w:val="12"/>
   </w:num>
   <w:num w:numId="13">
     <w:abstractNumId w:val="1"/>
@@ -4344,6 +5137,12 @@
   </w:num>
   <w:num w:numId="15">
     <w:abstractNumId w:val="5"/>
+  </w:num>
+  <w:num w:numId="16">
+    <w:abstractNumId w:val="9"/>
+  </w:num>
+  <w:num w:numId="17">
+    <w:abstractNumId w:val="13"/>
   </w:num>
 </w:numbering>
 </file>
@@ -5411,7 +6210,7 @@
 </file>
 
 <file path=customXml/itemProps2.xml><?xml version="1.0" encoding="utf-8"?>
-<ds:datastoreItem xmlns:ds="http://schemas.openxmlformats.org/officeDocument/2006/customXml" ds:itemID="{81B6EE82-583E-4020-84FB-E87CDF339885}">
+<ds:datastoreItem xmlns:ds="http://schemas.openxmlformats.org/officeDocument/2006/customXml" ds:itemID="{41F07F71-1E2E-4986-9604-15DF5087FBC8}">
   <ds:schemaRefs>
     <ds:schemaRef ds:uri="http://schemas.openxmlformats.org/officeDocument/2006/bibliography"/>
   </ds:schemaRefs>
